--- a/PHP/Apunts/Apunts PHP...docx
+++ b/PHP/Apunts/Apunts PHP...docx
@@ -4866,7 +4866,6 @@
       <w:pPr>
         <w:rPr>
           <w:rFonts w:ascii="Arial" w:hAnsi="Arial" w:cs="Arial"/>
-          <w:lang w:val="en-US"/>
         </w:rPr>
       </w:pPr>
       <w:proofErr w:type="spellStart"/>
@@ -4900,7 +4899,6 @@
       <w:r>
         <w:rPr>
           <w:rFonts w:ascii="Arial" w:hAnsi="Arial" w:cs="Arial"/>
-          <w:lang w:val="en-US"/>
         </w:rPr>
         <w:t>$txt</w:t>
       </w:r>
@@ -4908,7 +4906,6 @@
       <w:r>
         <w:rPr>
           <w:rFonts w:ascii="Arial" w:hAnsi="Arial" w:cs="Arial"/>
-          <w:lang w:val="en-US"/>
         </w:rPr>
         <w:t>2 .</w:t>
       </w:r>
@@ -4916,7 +4913,6 @@
       <w:r>
         <w:rPr>
           <w:rFonts w:ascii="Arial" w:hAnsi="Arial" w:cs="Arial"/>
-          <w:lang w:val="en-US"/>
         </w:rPr>
         <w:t xml:space="preserve"> "&lt;</w:t>
       </w:r>
@@ -4924,7 +4920,6 @@
       <w:r>
         <w:rPr>
           <w:rFonts w:ascii="Arial" w:hAnsi="Arial" w:cs="Arial"/>
-          <w:lang w:val="en-US"/>
         </w:rPr>
         <w:t>br</w:t>
       </w:r>
@@ -4932,7 +4927,6 @@
       <w:r>
         <w:rPr>
           <w:rFonts w:ascii="Arial" w:hAnsi="Arial" w:cs="Arial"/>
-          <w:lang w:val="en-US"/>
         </w:rPr>
         <w:t>&gt;";</w:t>
       </w:r>
@@ -4941,28 +4935,32 @@
       <w:pPr>
         <w:rPr>
           <w:rFonts w:ascii="Arial" w:hAnsi="Arial" w:cs="Arial"/>
-          <w:lang w:val="en-US"/>
-        </w:rPr>
-      </w:pPr>
-      <w:r>
-        <w:rPr>
-          <w:rFonts w:ascii="Arial" w:hAnsi="Arial" w:cs="Arial"/>
-          <w:lang w:val="en-US"/>
-        </w:rPr>
-        <w:t>print $x + $y; //9</w:t>
-      </w:r>
-    </w:p>
-    <w:p>
-      <w:pPr>
-        <w:rPr>
-          <w:rFonts w:ascii="Arial" w:hAnsi="Arial" w:cs="Arial"/>
-          <w:lang w:val="en-US"/>
-        </w:rPr>
-      </w:pPr>
-      <w:r>
-        <w:rPr>
-          <w:rFonts w:ascii="Arial" w:hAnsi="Arial" w:cs="Arial"/>
-          <w:lang w:val="en-US"/>
+        </w:rPr>
+      </w:pPr>
+      <w:proofErr w:type="spellStart"/>
+      <w:r>
+        <w:rPr>
+          <w:rFonts w:ascii="Arial" w:hAnsi="Arial" w:cs="Arial"/>
+        </w:rPr>
+        <w:t>print</w:t>
+      </w:r>
+      <w:proofErr w:type="spellEnd"/>
+      <w:r>
+        <w:rPr>
+          <w:rFonts w:ascii="Arial" w:hAnsi="Arial" w:cs="Arial"/>
+        </w:rPr>
+        <w:t xml:space="preserve"> $x + $y; //9</w:t>
+      </w:r>
+    </w:p>
+    <w:p>
+      <w:pPr>
+        <w:rPr>
+          <w:rFonts w:ascii="Arial" w:hAnsi="Arial" w:cs="Arial"/>
+        </w:rPr>
+      </w:pPr>
+      <w:r>
+        <w:rPr>
+          <w:rFonts w:ascii="Arial" w:hAnsi="Arial" w:cs="Arial"/>
         </w:rPr>
         <w:t>?&gt;</w:t>
       </w:r>
@@ -4973,16 +4971,16 @@
           <w:rFonts w:ascii="Arial" w:hAnsi="Arial" w:cs="Arial"/>
           <w:i/>
           <w:iCs/>
-          <w:lang w:val="en-US"/>
-        </w:rPr>
-      </w:pPr>
-      <w:r>
-        <w:rPr>
-          <w:rFonts w:ascii="Arial" w:hAnsi="Arial" w:cs="Arial"/>
-          <w:lang w:val="en-US"/>
+        </w:rPr>
+      </w:pPr>
+      <w:proofErr w:type="spellStart"/>
+      <w:r>
+        <w:rPr>
+          <w:rFonts w:ascii="Arial" w:hAnsi="Arial" w:cs="Arial"/>
         </w:rPr>
         <w:t>Implode</w:t>
       </w:r>
+      <w:proofErr w:type="spellEnd"/>
     </w:p>
     <w:p>
       <w:pPr>
@@ -10065,19 +10063,20 @@
           <w:color w:val="D4D4D4"/>
           <w:sz w:val="21"/>
           <w:szCs w:val="21"/>
+          <w:lang w:eastAsia="es-ES"/>
+        </w:rPr>
+      </w:pPr>
+      <w:r>
+        <w:rPr>
+          <w:rFonts w:ascii="Consolas" w:eastAsia="Times New Roman" w:hAnsi="Consolas" w:cs="Times New Roman"/>
+          <w:color w:val="D4D4D4"/>
+          <w:sz w:val="21"/>
+          <w:szCs w:val="21"/>
           <w:lang w:val="en-US" w:eastAsia="es-ES"/>
         </w:rPr>
-      </w:pPr>
-      <w:r>
-        <w:rPr>
-          <w:rFonts w:ascii="Consolas" w:eastAsia="Times New Roman" w:hAnsi="Consolas" w:cs="Times New Roman"/>
-          <w:color w:val="D4D4D4"/>
-          <w:sz w:val="21"/>
-          <w:szCs w:val="21"/>
-          <w:lang w:val="en-US" w:eastAsia="es-ES"/>
-        </w:rPr>
         <w:t xml:space="preserve">            </w:t>
       </w:r>
+      <w:proofErr w:type="spellStart"/>
       <w:proofErr w:type="gramStart"/>
       <w:r>
         <w:rPr>
@@ -10085,17 +10084,18 @@
           <w:color w:val="C586C0"/>
           <w:sz w:val="21"/>
           <w:szCs w:val="21"/>
-          <w:lang w:val="en-US" w:eastAsia="es-ES"/>
+          <w:lang w:eastAsia="es-ES"/>
         </w:rPr>
         <w:t>foreach</w:t>
       </w:r>
-      <w:r>
-        <w:rPr>
-          <w:rFonts w:ascii="Consolas" w:eastAsia="Times New Roman" w:hAnsi="Consolas" w:cs="Times New Roman"/>
-          <w:color w:val="D4D4D4"/>
-          <w:sz w:val="21"/>
-          <w:szCs w:val="21"/>
-          <w:lang w:val="en-US" w:eastAsia="es-ES"/>
+      <w:proofErr w:type="spellEnd"/>
+      <w:r>
+        <w:rPr>
+          <w:rFonts w:ascii="Consolas" w:eastAsia="Times New Roman" w:hAnsi="Consolas" w:cs="Times New Roman"/>
+          <w:color w:val="D4D4D4"/>
+          <w:sz w:val="21"/>
+          <w:szCs w:val="21"/>
+          <w:lang w:eastAsia="es-ES"/>
         </w:rPr>
         <w:t>(</w:t>
       </w:r>
@@ -10106,7 +10106,7 @@
           <w:color w:val="9CDCFE"/>
           <w:sz w:val="21"/>
           <w:szCs w:val="21"/>
-          <w:lang w:val="en-US" w:eastAsia="es-ES"/>
+          <w:lang w:eastAsia="es-ES"/>
         </w:rPr>
         <w:t>$</w:t>
       </w:r>
@@ -10117,7 +10117,7 @@
           <w:color w:val="9CDCFE"/>
           <w:sz w:val="21"/>
           <w:szCs w:val="21"/>
-          <w:lang w:val="en-US" w:eastAsia="es-ES"/>
+          <w:lang w:eastAsia="es-ES"/>
         </w:rPr>
         <w:t>numeros</w:t>
       </w:r>
@@ -10128,7 +10128,7 @@
           <w:color w:val="D4D4D4"/>
           <w:sz w:val="21"/>
           <w:szCs w:val="21"/>
-          <w:lang w:val="en-US" w:eastAsia="es-ES"/>
+          <w:lang w:eastAsia="es-ES"/>
         </w:rPr>
         <w:t xml:space="preserve"> as </w:t>
       </w:r>
@@ -10138,29 +10138,17 @@
           <w:color w:val="9CDCFE"/>
           <w:sz w:val="21"/>
           <w:szCs w:val="21"/>
-          <w:lang w:val="en-US" w:eastAsia="es-ES"/>
-        </w:rPr>
-        <w:t>$</w:t>
-      </w:r>
-      <w:proofErr w:type="spellStart"/>
-      <w:r>
-        <w:rPr>
-          <w:rFonts w:ascii="Consolas" w:eastAsia="Times New Roman" w:hAnsi="Consolas" w:cs="Times New Roman"/>
-          <w:color w:val="9CDCFE"/>
-          <w:sz w:val="21"/>
-          <w:szCs w:val="21"/>
-          <w:lang w:val="en-US" w:eastAsia="es-ES"/>
-        </w:rPr>
-        <w:t>numero</w:t>
-      </w:r>
-      <w:proofErr w:type="spellEnd"/>
-      <w:r>
-        <w:rPr>
-          <w:rFonts w:ascii="Consolas" w:eastAsia="Times New Roman" w:hAnsi="Consolas" w:cs="Times New Roman"/>
-          <w:color w:val="D4D4D4"/>
-          <w:sz w:val="21"/>
-          <w:szCs w:val="21"/>
-          <w:lang w:val="en-US" w:eastAsia="es-ES"/>
+          <w:lang w:eastAsia="es-ES"/>
+        </w:rPr>
+        <w:t>$numero</w:t>
+      </w:r>
+      <w:r>
+        <w:rPr>
+          <w:rFonts w:ascii="Consolas" w:eastAsia="Times New Roman" w:hAnsi="Consolas" w:cs="Times New Roman"/>
+          <w:color w:val="D4D4D4"/>
+          <w:sz w:val="21"/>
+          <w:szCs w:val="21"/>
+          <w:lang w:eastAsia="es-ES"/>
         </w:rPr>
         <w:t>){</w:t>
       </w:r>
@@ -10183,7 +10171,7 @@
           <w:color w:val="D4D4D4"/>
           <w:sz w:val="21"/>
           <w:szCs w:val="21"/>
-          <w:lang w:val="en-US" w:eastAsia="es-ES"/>
+          <w:lang w:eastAsia="es-ES"/>
         </w:rPr>
         <w:t xml:space="preserve">                </w:t>
       </w:r>
@@ -10444,19 +10432,20 @@
           <w:color w:val="D4D4D4"/>
           <w:sz w:val="21"/>
           <w:szCs w:val="21"/>
+          <w:lang w:eastAsia="es-ES"/>
+        </w:rPr>
+      </w:pPr>
+      <w:r>
+        <w:rPr>
+          <w:rFonts w:ascii="Consolas" w:eastAsia="Times New Roman" w:hAnsi="Consolas" w:cs="Times New Roman"/>
+          <w:color w:val="D4D4D4"/>
+          <w:sz w:val="21"/>
+          <w:szCs w:val="21"/>
           <w:lang w:val="en-US" w:eastAsia="es-ES"/>
         </w:rPr>
-      </w:pPr>
-      <w:r>
-        <w:rPr>
-          <w:rFonts w:ascii="Consolas" w:eastAsia="Times New Roman" w:hAnsi="Consolas" w:cs="Times New Roman"/>
-          <w:color w:val="D4D4D4"/>
-          <w:sz w:val="21"/>
-          <w:szCs w:val="21"/>
-          <w:lang w:val="en-US" w:eastAsia="es-ES"/>
-        </w:rPr>
         <w:t xml:space="preserve">            </w:t>
       </w:r>
+      <w:proofErr w:type="spellStart"/>
       <w:proofErr w:type="gramStart"/>
       <w:r>
         <w:rPr>
@@ -10464,17 +10453,18 @@
           <w:color w:val="C586C0"/>
           <w:sz w:val="21"/>
           <w:szCs w:val="21"/>
-          <w:lang w:val="en-US" w:eastAsia="es-ES"/>
+          <w:lang w:eastAsia="es-ES"/>
         </w:rPr>
         <w:t>foreach</w:t>
       </w:r>
-      <w:r>
-        <w:rPr>
-          <w:rFonts w:ascii="Consolas" w:eastAsia="Times New Roman" w:hAnsi="Consolas" w:cs="Times New Roman"/>
-          <w:color w:val="D4D4D4"/>
-          <w:sz w:val="21"/>
-          <w:szCs w:val="21"/>
-          <w:lang w:val="en-US" w:eastAsia="es-ES"/>
+      <w:proofErr w:type="spellEnd"/>
+      <w:r>
+        <w:rPr>
+          <w:rFonts w:ascii="Consolas" w:eastAsia="Times New Roman" w:hAnsi="Consolas" w:cs="Times New Roman"/>
+          <w:color w:val="D4D4D4"/>
+          <w:sz w:val="21"/>
+          <w:szCs w:val="21"/>
+          <w:lang w:eastAsia="es-ES"/>
         </w:rPr>
         <w:t>(</w:t>
       </w:r>
@@ -10485,7 +10475,7 @@
           <w:color w:val="9CDCFE"/>
           <w:sz w:val="21"/>
           <w:szCs w:val="21"/>
-          <w:lang w:val="en-US" w:eastAsia="es-ES"/>
+          <w:lang w:eastAsia="es-ES"/>
         </w:rPr>
         <w:t>$meses</w:t>
       </w:r>
@@ -10495,7 +10485,7 @@
           <w:color w:val="D4D4D4"/>
           <w:sz w:val="21"/>
           <w:szCs w:val="21"/>
-          <w:lang w:val="en-US" w:eastAsia="es-ES"/>
+          <w:lang w:eastAsia="es-ES"/>
         </w:rPr>
         <w:t xml:space="preserve"> as </w:t>
       </w:r>
@@ -10505,29 +10495,17 @@
           <w:color w:val="9CDCFE"/>
           <w:sz w:val="21"/>
           <w:szCs w:val="21"/>
-          <w:lang w:val="en-US" w:eastAsia="es-ES"/>
-        </w:rPr>
-        <w:t>$</w:t>
-      </w:r>
-      <w:proofErr w:type="spellStart"/>
-      <w:r>
-        <w:rPr>
-          <w:rFonts w:ascii="Consolas" w:eastAsia="Times New Roman" w:hAnsi="Consolas" w:cs="Times New Roman"/>
-          <w:color w:val="9CDCFE"/>
-          <w:sz w:val="21"/>
-          <w:szCs w:val="21"/>
-          <w:lang w:val="en-US" w:eastAsia="es-ES"/>
-        </w:rPr>
-        <w:t>mes</w:t>
-      </w:r>
-      <w:proofErr w:type="spellEnd"/>
-      <w:r>
-        <w:rPr>
-          <w:rFonts w:ascii="Consolas" w:eastAsia="Times New Roman" w:hAnsi="Consolas" w:cs="Times New Roman"/>
-          <w:color w:val="D4D4D4"/>
-          <w:sz w:val="21"/>
-          <w:szCs w:val="21"/>
-          <w:lang w:val="en-US" w:eastAsia="es-ES"/>
+          <w:lang w:eastAsia="es-ES"/>
+        </w:rPr>
+        <w:t>$mes</w:t>
+      </w:r>
+      <w:r>
+        <w:rPr>
+          <w:rFonts w:ascii="Consolas" w:eastAsia="Times New Roman" w:hAnsi="Consolas" w:cs="Times New Roman"/>
+          <w:color w:val="D4D4D4"/>
+          <w:sz w:val="21"/>
+          <w:szCs w:val="21"/>
+          <w:lang w:eastAsia="es-ES"/>
         </w:rPr>
         <w:t>){</w:t>
       </w:r>
@@ -10550,7 +10528,7 @@
           <w:color w:val="D4D4D4"/>
           <w:sz w:val="21"/>
           <w:szCs w:val="21"/>
-          <w:lang w:val="en-US" w:eastAsia="es-ES"/>
+          <w:lang w:eastAsia="es-ES"/>
         </w:rPr>
         <w:t xml:space="preserve">                </w:t>
       </w:r>
@@ -17967,7 +17945,7 @@
           <w:color w:val="D4D4D4"/>
           <w:sz w:val="21"/>
           <w:szCs w:val="21"/>
-          <w:lang w:eastAsia="es-ES"/>
+          <w:lang w:val="en-US" w:eastAsia="es-ES"/>
         </w:rPr>
       </w:pPr>
       <w:r>
@@ -17976,7 +17954,7 @@
           <w:color w:val="9CDCFE"/>
           <w:sz w:val="21"/>
           <w:szCs w:val="21"/>
-          <w:lang w:eastAsia="es-ES"/>
+          <w:lang w:val="en-US" w:eastAsia="es-ES"/>
         </w:rPr>
         <w:t>$x</w:t>
       </w:r>
@@ -17986,7 +17964,7 @@
           <w:color w:val="D4D4D4"/>
           <w:sz w:val="21"/>
           <w:szCs w:val="21"/>
-          <w:lang w:eastAsia="es-ES"/>
+          <w:lang w:val="en-US" w:eastAsia="es-ES"/>
         </w:rPr>
         <w:t xml:space="preserve"> = </w:t>
       </w:r>
@@ -17997,7 +17975,7 @@
           <w:color w:val="DCDCAA"/>
           <w:sz w:val="21"/>
           <w:szCs w:val="21"/>
-          <w:lang w:eastAsia="es-ES"/>
+          <w:lang w:val="en-US" w:eastAsia="es-ES"/>
         </w:rPr>
         <w:t>array</w:t>
       </w:r>
@@ -18007,7 +17985,7 @@
           <w:color w:val="D4D4D4"/>
           <w:sz w:val="21"/>
           <w:szCs w:val="21"/>
-          <w:lang w:eastAsia="es-ES"/>
+          <w:lang w:val="en-US" w:eastAsia="es-ES"/>
         </w:rPr>
         <w:t>(</w:t>
       </w:r>
@@ -18018,7 +17996,7 @@
           <w:color w:val="CE9178"/>
           <w:sz w:val="21"/>
           <w:szCs w:val="21"/>
-          <w:lang w:eastAsia="es-ES"/>
+          <w:lang w:val="en-US" w:eastAsia="es-ES"/>
         </w:rPr>
         <w:t>"a"</w:t>
       </w:r>
@@ -18028,7 +18006,7 @@
           <w:color w:val="D4D4D4"/>
           <w:sz w:val="21"/>
           <w:szCs w:val="21"/>
-          <w:lang w:eastAsia="es-ES"/>
+          <w:lang w:val="en-US" w:eastAsia="es-ES"/>
         </w:rPr>
         <w:t xml:space="preserve"> =&gt; </w:t>
       </w:r>
@@ -18038,7 +18016,7 @@
           <w:color w:val="CE9178"/>
           <w:sz w:val="21"/>
           <w:szCs w:val="21"/>
-          <w:lang w:eastAsia="es-ES"/>
+          <w:lang w:val="en-US" w:eastAsia="es-ES"/>
         </w:rPr>
         <w:t>"10"</w:t>
       </w:r>
@@ -18048,7 +18026,7 @@
           <w:color w:val="D4D4D4"/>
           <w:sz w:val="21"/>
           <w:szCs w:val="21"/>
-          <w:lang w:eastAsia="es-ES"/>
+          <w:lang w:val="en-US" w:eastAsia="es-ES"/>
         </w:rPr>
         <w:t xml:space="preserve">, </w:t>
       </w:r>
@@ -18058,7 +18036,7 @@
           <w:color w:val="CE9178"/>
           <w:sz w:val="21"/>
           <w:szCs w:val="21"/>
-          <w:lang w:eastAsia="es-ES"/>
+          <w:lang w:val="en-US" w:eastAsia="es-ES"/>
         </w:rPr>
         <w:t>"b"</w:t>
       </w:r>
@@ -18068,7 +18046,7 @@
           <w:color w:val="D4D4D4"/>
           <w:sz w:val="21"/>
           <w:szCs w:val="21"/>
-          <w:lang w:eastAsia="es-ES"/>
+          <w:lang w:val="en-US" w:eastAsia="es-ES"/>
         </w:rPr>
         <w:t xml:space="preserve"> =&gt; </w:t>
       </w:r>
@@ -18078,39 +18056,17 @@
           <w:color w:val="CE9178"/>
           <w:sz w:val="21"/>
           <w:szCs w:val="21"/>
-          <w:lang w:eastAsia="es-ES"/>
-        </w:rPr>
-        <w:t>"</w:t>
-      </w:r>
-      <w:proofErr w:type="spellStart"/>
-      <w:r>
-        <w:rPr>
-          <w:rFonts w:ascii="Consolas" w:eastAsia="Times New Roman" w:hAnsi="Consolas" w:cs="Times New Roman"/>
-          <w:color w:val="CE9178"/>
-          <w:sz w:val="21"/>
-          <w:szCs w:val="21"/>
-          <w:lang w:eastAsia="es-ES"/>
-        </w:rPr>
-        <w:t>green</w:t>
-      </w:r>
-      <w:proofErr w:type="spellEnd"/>
-      <w:r>
-        <w:rPr>
-          <w:rFonts w:ascii="Consolas" w:eastAsia="Times New Roman" w:hAnsi="Consolas" w:cs="Times New Roman"/>
-          <w:color w:val="CE9178"/>
-          <w:sz w:val="21"/>
-          <w:szCs w:val="21"/>
-          <w:lang w:eastAsia="es-ES"/>
-        </w:rPr>
-        <w:t>"</w:t>
-      </w:r>
-      <w:r>
-        <w:rPr>
-          <w:rFonts w:ascii="Consolas" w:eastAsia="Times New Roman" w:hAnsi="Consolas" w:cs="Times New Roman"/>
-          <w:color w:val="D4D4D4"/>
-          <w:sz w:val="21"/>
-          <w:szCs w:val="21"/>
-          <w:lang w:eastAsia="es-ES"/>
+          <w:lang w:val="en-US" w:eastAsia="es-ES"/>
+        </w:rPr>
+        <w:t>"green"</w:t>
+      </w:r>
+      <w:r>
+        <w:rPr>
+          <w:rFonts w:ascii="Consolas" w:eastAsia="Times New Roman" w:hAnsi="Consolas" w:cs="Times New Roman"/>
+          <w:color w:val="D4D4D4"/>
+          <w:sz w:val="21"/>
+          <w:szCs w:val="21"/>
+          <w:lang w:val="en-US" w:eastAsia="es-ES"/>
         </w:rPr>
         <w:t>);  </w:t>
       </w:r>
@@ -21394,39 +21350,42 @@
           <w:color w:val="D4D4D4"/>
           <w:sz w:val="21"/>
           <w:szCs w:val="21"/>
-          <w:lang w:val="en-US" w:eastAsia="es-ES"/>
-        </w:rPr>
-      </w:pPr>
-      <w:r>
-        <w:rPr>
-          <w:rFonts w:ascii="Consolas" w:eastAsia="Times New Roman" w:hAnsi="Consolas" w:cs="Times New Roman"/>
-          <w:color w:val="D4D4D4"/>
-          <w:sz w:val="21"/>
-          <w:szCs w:val="21"/>
-          <w:lang w:val="en-US" w:eastAsia="es-ES"/>
+          <w:lang w:eastAsia="es-ES"/>
+        </w:rPr>
+      </w:pPr>
+      <w:r>
+        <w:rPr>
+          <w:rFonts w:ascii="Consolas" w:eastAsia="Times New Roman" w:hAnsi="Consolas" w:cs="Times New Roman"/>
+          <w:color w:val="D4D4D4"/>
+          <w:sz w:val="21"/>
+          <w:szCs w:val="21"/>
+          <w:lang w:eastAsia="es-ES"/>
         </w:rPr>
         <w:t xml:space="preserve">} </w:t>
       </w:r>
+      <w:proofErr w:type="spellStart"/>
       <w:r>
         <w:rPr>
           <w:rFonts w:ascii="Consolas" w:eastAsia="Times New Roman" w:hAnsi="Consolas" w:cs="Times New Roman"/>
           <w:color w:val="C586C0"/>
           <w:sz w:val="21"/>
           <w:szCs w:val="21"/>
-          <w:lang w:val="en-US" w:eastAsia="es-ES"/>
+          <w:lang w:eastAsia="es-ES"/>
         </w:rPr>
         <w:t>else</w:t>
       </w:r>
-      <w:r>
-        <w:rPr>
-          <w:rFonts w:ascii="Consolas" w:eastAsia="Times New Roman" w:hAnsi="Consolas" w:cs="Times New Roman"/>
-          <w:color w:val="D4D4D4"/>
-          <w:sz w:val="21"/>
-          <w:szCs w:val="21"/>
-          <w:lang w:val="en-US" w:eastAsia="es-ES"/>
+      <w:proofErr w:type="spellEnd"/>
+      <w:r>
+        <w:rPr>
+          <w:rFonts w:ascii="Consolas" w:eastAsia="Times New Roman" w:hAnsi="Consolas" w:cs="Times New Roman"/>
+          <w:color w:val="D4D4D4"/>
+          <w:sz w:val="21"/>
+          <w:szCs w:val="21"/>
+          <w:lang w:eastAsia="es-ES"/>
         </w:rPr>
         <w:t xml:space="preserve"> </w:t>
       </w:r>
+      <w:proofErr w:type="spellStart"/>
       <w:proofErr w:type="gramStart"/>
       <w:r>
         <w:rPr>
@@ -21434,17 +21393,18 @@
           <w:color w:val="C586C0"/>
           <w:sz w:val="21"/>
           <w:szCs w:val="21"/>
-          <w:lang w:val="en-US" w:eastAsia="es-ES"/>
+          <w:lang w:eastAsia="es-ES"/>
         </w:rPr>
         <w:t>if</w:t>
       </w:r>
-      <w:r>
-        <w:rPr>
-          <w:rFonts w:ascii="Consolas" w:eastAsia="Times New Roman" w:hAnsi="Consolas" w:cs="Times New Roman"/>
-          <w:color w:val="D4D4D4"/>
-          <w:sz w:val="21"/>
-          <w:szCs w:val="21"/>
-          <w:lang w:val="en-US" w:eastAsia="es-ES"/>
+      <w:proofErr w:type="spellEnd"/>
+      <w:r>
+        <w:rPr>
+          <w:rFonts w:ascii="Consolas" w:eastAsia="Times New Roman" w:hAnsi="Consolas" w:cs="Times New Roman"/>
+          <w:color w:val="D4D4D4"/>
+          <w:sz w:val="21"/>
+          <w:szCs w:val="21"/>
+          <w:lang w:eastAsia="es-ES"/>
         </w:rPr>
         <w:t>(</w:t>
       </w:r>
@@ -21455,29 +21415,17 @@
           <w:color w:val="9CDCFE"/>
           <w:sz w:val="21"/>
           <w:szCs w:val="21"/>
-          <w:lang w:val="en-US" w:eastAsia="es-ES"/>
-        </w:rPr>
-        <w:t>$</w:t>
-      </w:r>
-      <w:proofErr w:type="spellStart"/>
-      <w:r>
-        <w:rPr>
-          <w:rFonts w:ascii="Consolas" w:eastAsia="Times New Roman" w:hAnsi="Consolas" w:cs="Times New Roman"/>
-          <w:color w:val="9CDCFE"/>
-          <w:sz w:val="21"/>
-          <w:szCs w:val="21"/>
-          <w:lang w:val="en-US" w:eastAsia="es-ES"/>
-        </w:rPr>
-        <w:t>mes</w:t>
-      </w:r>
-      <w:proofErr w:type="spellEnd"/>
-      <w:r>
-        <w:rPr>
-          <w:rFonts w:ascii="Consolas" w:eastAsia="Times New Roman" w:hAnsi="Consolas" w:cs="Times New Roman"/>
-          <w:color w:val="D4D4D4"/>
-          <w:sz w:val="21"/>
-          <w:szCs w:val="21"/>
-          <w:lang w:val="en-US" w:eastAsia="es-ES"/>
+          <w:lang w:eastAsia="es-ES"/>
+        </w:rPr>
+        <w:t>$mes</w:t>
+      </w:r>
+      <w:r>
+        <w:rPr>
+          <w:rFonts w:ascii="Consolas" w:eastAsia="Times New Roman" w:hAnsi="Consolas" w:cs="Times New Roman"/>
+          <w:color w:val="D4D4D4"/>
+          <w:sz w:val="21"/>
+          <w:szCs w:val="21"/>
+          <w:lang w:eastAsia="es-ES"/>
         </w:rPr>
         <w:t xml:space="preserve"> == </w:t>
       </w:r>
@@ -21487,7 +21435,7 @@
           <w:color w:val="CE9178"/>
           <w:sz w:val="21"/>
           <w:szCs w:val="21"/>
-          <w:lang w:val="en-US" w:eastAsia="es-ES"/>
+          <w:lang w:eastAsia="es-ES"/>
         </w:rPr>
         <w:t>'Junio'</w:t>
       </w:r>
@@ -21497,7 +21445,7 @@
           <w:color w:val="D4D4D4"/>
           <w:sz w:val="21"/>
           <w:szCs w:val="21"/>
-          <w:lang w:val="en-US" w:eastAsia="es-ES"/>
+          <w:lang w:eastAsia="es-ES"/>
         </w:rPr>
         <w:t>){</w:t>
       </w:r>
@@ -21511,16 +21459,16 @@
           <w:color w:val="D4D4D4"/>
           <w:sz w:val="21"/>
           <w:szCs w:val="21"/>
-          <w:lang w:val="en-US" w:eastAsia="es-ES"/>
-        </w:rPr>
-      </w:pPr>
-      <w:r>
-        <w:rPr>
-          <w:rFonts w:ascii="Consolas" w:eastAsia="Times New Roman" w:hAnsi="Consolas" w:cs="Times New Roman"/>
-          <w:color w:val="D4D4D4"/>
-          <w:sz w:val="21"/>
-          <w:szCs w:val="21"/>
-          <w:lang w:val="en-US" w:eastAsia="es-ES"/>
+          <w:lang w:eastAsia="es-ES"/>
+        </w:rPr>
+      </w:pPr>
+      <w:r>
+        <w:rPr>
+          <w:rFonts w:ascii="Consolas" w:eastAsia="Times New Roman" w:hAnsi="Consolas" w:cs="Times New Roman"/>
+          <w:color w:val="D4D4D4"/>
+          <w:sz w:val="21"/>
+          <w:szCs w:val="21"/>
+          <w:lang w:eastAsia="es-ES"/>
         </w:rPr>
         <w:t xml:space="preserve">    </w:t>
       </w:r>
@@ -21530,7 +21478,7 @@
           <w:color w:val="DCDCAA"/>
           <w:sz w:val="21"/>
           <w:szCs w:val="21"/>
-          <w:lang w:val="en-US" w:eastAsia="es-ES"/>
+          <w:lang w:eastAsia="es-ES"/>
         </w:rPr>
         <w:t>echo</w:t>
       </w:r>
@@ -21540,7 +21488,7 @@
           <w:color w:val="D4D4D4"/>
           <w:sz w:val="21"/>
           <w:szCs w:val="21"/>
-          <w:lang w:val="en-US" w:eastAsia="es-ES"/>
+          <w:lang w:eastAsia="es-ES"/>
         </w:rPr>
         <w:t xml:space="preserve"> </w:t>
       </w:r>
@@ -21550,7 +21498,7 @@
           <w:color w:val="CE9178"/>
           <w:sz w:val="21"/>
           <w:szCs w:val="21"/>
-          <w:lang w:val="en-US" w:eastAsia="es-ES"/>
+          <w:lang w:eastAsia="es-ES"/>
         </w:rPr>
         <w:t xml:space="preserve">"Bona </w:t>
       </w:r>
@@ -21561,7 +21509,7 @@
           <w:color w:val="CE9178"/>
           <w:sz w:val="21"/>
           <w:szCs w:val="21"/>
-          <w:lang w:val="en-US" w:eastAsia="es-ES"/>
+          <w:lang w:eastAsia="es-ES"/>
         </w:rPr>
         <w:t>revetlla</w:t>
       </w:r>
@@ -21572,7 +21520,7 @@
           <w:color w:val="CE9178"/>
           <w:sz w:val="21"/>
           <w:szCs w:val="21"/>
-          <w:lang w:val="en-US" w:eastAsia="es-ES"/>
+          <w:lang w:eastAsia="es-ES"/>
         </w:rPr>
         <w:t>"</w:t>
       </w:r>
@@ -21582,7 +21530,7 @@
           <w:color w:val="D4D4D4"/>
           <w:sz w:val="21"/>
           <w:szCs w:val="21"/>
-          <w:lang w:val="en-US" w:eastAsia="es-ES"/>
+          <w:lang w:eastAsia="es-ES"/>
         </w:rPr>
         <w:t>;</w:t>
       </w:r>
@@ -21596,56 +21544,60 @@
           <w:color w:val="D4D4D4"/>
           <w:sz w:val="21"/>
           <w:szCs w:val="21"/>
-          <w:lang w:val="en-US" w:eastAsia="es-ES"/>
-        </w:rPr>
-      </w:pPr>
-      <w:r>
-        <w:rPr>
-          <w:rFonts w:ascii="Consolas" w:eastAsia="Times New Roman" w:hAnsi="Consolas" w:cs="Times New Roman"/>
-          <w:color w:val="D4D4D4"/>
-          <w:sz w:val="21"/>
-          <w:szCs w:val="21"/>
-          <w:lang w:val="en-US" w:eastAsia="es-ES"/>
+          <w:lang w:eastAsia="es-ES"/>
+        </w:rPr>
+      </w:pPr>
+      <w:r>
+        <w:rPr>
+          <w:rFonts w:ascii="Consolas" w:eastAsia="Times New Roman" w:hAnsi="Consolas" w:cs="Times New Roman"/>
+          <w:color w:val="D4D4D4"/>
+          <w:sz w:val="21"/>
+          <w:szCs w:val="21"/>
+          <w:lang w:eastAsia="es-ES"/>
         </w:rPr>
         <w:t xml:space="preserve">} </w:t>
       </w:r>
+      <w:proofErr w:type="spellStart"/>
       <w:r>
         <w:rPr>
           <w:rFonts w:ascii="Consolas" w:eastAsia="Times New Roman" w:hAnsi="Consolas" w:cs="Times New Roman"/>
           <w:color w:val="C586C0"/>
           <w:sz w:val="21"/>
           <w:szCs w:val="21"/>
-          <w:lang w:val="en-US" w:eastAsia="es-ES"/>
+          <w:lang w:eastAsia="es-ES"/>
         </w:rPr>
         <w:t>else</w:t>
       </w:r>
-      <w:r>
-        <w:rPr>
-          <w:rFonts w:ascii="Consolas" w:eastAsia="Times New Roman" w:hAnsi="Consolas" w:cs="Times New Roman"/>
-          <w:color w:val="D4D4D4"/>
-          <w:sz w:val="21"/>
-          <w:szCs w:val="21"/>
-          <w:lang w:val="en-US" w:eastAsia="es-ES"/>
+      <w:proofErr w:type="spellEnd"/>
+      <w:r>
+        <w:rPr>
+          <w:rFonts w:ascii="Consolas" w:eastAsia="Times New Roman" w:hAnsi="Consolas" w:cs="Times New Roman"/>
+          <w:color w:val="D4D4D4"/>
+          <w:sz w:val="21"/>
+          <w:szCs w:val="21"/>
+          <w:lang w:eastAsia="es-ES"/>
         </w:rPr>
         <w:t xml:space="preserve"> </w:t>
       </w:r>
+      <w:proofErr w:type="spellStart"/>
       <w:r>
         <w:rPr>
           <w:rFonts w:ascii="Consolas" w:eastAsia="Times New Roman" w:hAnsi="Consolas" w:cs="Times New Roman"/>
           <w:color w:val="C586C0"/>
           <w:sz w:val="21"/>
           <w:szCs w:val="21"/>
-          <w:lang w:val="en-US" w:eastAsia="es-ES"/>
+          <w:lang w:eastAsia="es-ES"/>
         </w:rPr>
         <w:t>if</w:t>
       </w:r>
-      <w:r>
-        <w:rPr>
-          <w:rFonts w:ascii="Consolas" w:eastAsia="Times New Roman" w:hAnsi="Consolas" w:cs="Times New Roman"/>
-          <w:color w:val="D4D4D4"/>
-          <w:sz w:val="21"/>
-          <w:szCs w:val="21"/>
-          <w:lang w:val="en-US" w:eastAsia="es-ES"/>
+      <w:proofErr w:type="spellEnd"/>
+      <w:r>
+        <w:rPr>
+          <w:rFonts w:ascii="Consolas" w:eastAsia="Times New Roman" w:hAnsi="Consolas" w:cs="Times New Roman"/>
+          <w:color w:val="D4D4D4"/>
+          <w:sz w:val="21"/>
+          <w:szCs w:val="21"/>
+          <w:lang w:eastAsia="es-ES"/>
         </w:rPr>
         <w:t xml:space="preserve"> (</w:t>
       </w:r>
@@ -21655,29 +21607,17 @@
           <w:color w:val="9CDCFE"/>
           <w:sz w:val="21"/>
           <w:szCs w:val="21"/>
-          <w:lang w:val="en-US" w:eastAsia="es-ES"/>
-        </w:rPr>
-        <w:t>$</w:t>
-      </w:r>
-      <w:proofErr w:type="spellStart"/>
-      <w:r>
-        <w:rPr>
-          <w:rFonts w:ascii="Consolas" w:eastAsia="Times New Roman" w:hAnsi="Consolas" w:cs="Times New Roman"/>
-          <w:color w:val="9CDCFE"/>
-          <w:sz w:val="21"/>
-          <w:szCs w:val="21"/>
-          <w:lang w:val="en-US" w:eastAsia="es-ES"/>
-        </w:rPr>
-        <w:t>mes</w:t>
-      </w:r>
-      <w:proofErr w:type="spellEnd"/>
-      <w:r>
-        <w:rPr>
-          <w:rFonts w:ascii="Consolas" w:eastAsia="Times New Roman" w:hAnsi="Consolas" w:cs="Times New Roman"/>
-          <w:color w:val="D4D4D4"/>
-          <w:sz w:val="21"/>
-          <w:szCs w:val="21"/>
-          <w:lang w:val="en-US" w:eastAsia="es-ES"/>
+          <w:lang w:eastAsia="es-ES"/>
+        </w:rPr>
+        <w:t>$mes</w:t>
+      </w:r>
+      <w:r>
+        <w:rPr>
+          <w:rFonts w:ascii="Consolas" w:eastAsia="Times New Roman" w:hAnsi="Consolas" w:cs="Times New Roman"/>
+          <w:color w:val="D4D4D4"/>
+          <w:sz w:val="21"/>
+          <w:szCs w:val="21"/>
+          <w:lang w:eastAsia="es-ES"/>
         </w:rPr>
         <w:t xml:space="preserve"> == </w:t>
       </w:r>
@@ -21687,7 +21627,7 @@
           <w:color w:val="CE9178"/>
           <w:sz w:val="21"/>
           <w:szCs w:val="21"/>
-          <w:lang w:val="en-US" w:eastAsia="es-ES"/>
+          <w:lang w:eastAsia="es-ES"/>
         </w:rPr>
         <w:t>'Agosto</w:t>
       </w:r>
@@ -21698,7 +21638,7 @@
           <w:color w:val="CE9178"/>
           <w:sz w:val="21"/>
           <w:szCs w:val="21"/>
-          <w:lang w:val="en-US" w:eastAsia="es-ES"/>
+          <w:lang w:eastAsia="es-ES"/>
         </w:rPr>
         <w:t>'</w:t>
       </w:r>
@@ -21708,7 +21648,7 @@
           <w:color w:val="D4D4D4"/>
           <w:sz w:val="21"/>
           <w:szCs w:val="21"/>
-          <w:lang w:val="en-US" w:eastAsia="es-ES"/>
+          <w:lang w:eastAsia="es-ES"/>
         </w:rPr>
         <w:t>){</w:t>
       </w:r>
@@ -21732,7 +21672,7 @@
           <w:color w:val="D4D4D4"/>
           <w:sz w:val="21"/>
           <w:szCs w:val="21"/>
-          <w:lang w:val="en-US" w:eastAsia="es-ES"/>
+          <w:lang w:eastAsia="es-ES"/>
         </w:rPr>
         <w:t xml:space="preserve">    </w:t>
       </w:r>
@@ -22649,7 +22589,7 @@
           <w:color w:val="D4D4D4"/>
           <w:sz w:val="21"/>
           <w:szCs w:val="21"/>
-          <w:lang w:val="en-US" w:eastAsia="es-ES"/>
+          <w:lang w:eastAsia="es-ES"/>
         </w:rPr>
       </w:pPr>
       <w:r>
@@ -22730,7 +22670,7 @@
           <w:color w:val="CE9178"/>
           <w:sz w:val="21"/>
           <w:szCs w:val="21"/>
-          <w:lang w:val="en-US" w:eastAsia="es-ES"/>
+          <w:lang w:eastAsia="es-ES"/>
         </w:rPr>
         <w:t>'&lt;</w:t>
       </w:r>
@@ -22741,7 +22681,7 @@
           <w:color w:val="CE9178"/>
           <w:sz w:val="21"/>
           <w:szCs w:val="21"/>
-          <w:lang w:val="en-US" w:eastAsia="es-ES"/>
+          <w:lang w:eastAsia="es-ES"/>
         </w:rPr>
         <w:t>br</w:t>
       </w:r>
@@ -22752,7 +22692,7 @@
           <w:color w:val="CE9178"/>
           <w:sz w:val="21"/>
           <w:szCs w:val="21"/>
-          <w:lang w:val="en-US" w:eastAsia="es-ES"/>
+          <w:lang w:eastAsia="es-ES"/>
         </w:rPr>
         <w:t>&gt;'</w:t>
       </w:r>
@@ -22762,7 +22702,7 @@
           <w:color w:val="D4D4D4"/>
           <w:sz w:val="21"/>
           <w:szCs w:val="21"/>
-          <w:lang w:val="en-US" w:eastAsia="es-ES"/>
+          <w:lang w:eastAsia="es-ES"/>
         </w:rPr>
         <w:t>;</w:t>
       </w:r>
@@ -22776,7 +22716,7 @@
           <w:color w:val="D4D4D4"/>
           <w:sz w:val="21"/>
           <w:szCs w:val="21"/>
-          <w:lang w:val="en-US" w:eastAsia="es-ES"/>
+          <w:lang w:eastAsia="es-ES"/>
         </w:rPr>
       </w:pPr>
     </w:p>
@@ -22789,16 +22729,16 @@
           <w:color w:val="D4D4D4"/>
           <w:sz w:val="21"/>
           <w:szCs w:val="21"/>
-          <w:lang w:val="en-US" w:eastAsia="es-ES"/>
-        </w:rPr>
-      </w:pPr>
-      <w:r>
-        <w:rPr>
-          <w:rFonts w:ascii="Consolas" w:eastAsia="Times New Roman" w:hAnsi="Consolas" w:cs="Times New Roman"/>
-          <w:color w:val="D4D4D4"/>
-          <w:sz w:val="21"/>
-          <w:szCs w:val="21"/>
-          <w:lang w:val="en-US" w:eastAsia="es-ES"/>
+          <w:lang w:eastAsia="es-ES"/>
+        </w:rPr>
+      </w:pPr>
+      <w:r>
+        <w:rPr>
+          <w:rFonts w:ascii="Consolas" w:eastAsia="Times New Roman" w:hAnsi="Consolas" w:cs="Times New Roman"/>
+          <w:color w:val="D4D4D4"/>
+          <w:sz w:val="21"/>
+          <w:szCs w:val="21"/>
+          <w:lang w:eastAsia="es-ES"/>
         </w:rPr>
         <w:t xml:space="preserve">    </w:t>
       </w:r>
@@ -22808,7 +22748,7 @@
           <w:color w:val="9CDCFE"/>
           <w:sz w:val="21"/>
           <w:szCs w:val="21"/>
-          <w:lang w:val="en-US" w:eastAsia="es-ES"/>
+          <w:lang w:eastAsia="es-ES"/>
         </w:rPr>
         <w:t>$x</w:t>
       </w:r>
@@ -22818,7 +22758,7 @@
           <w:color w:val="D4D4D4"/>
           <w:sz w:val="21"/>
           <w:szCs w:val="21"/>
-          <w:lang w:val="en-US" w:eastAsia="es-ES"/>
+          <w:lang w:eastAsia="es-ES"/>
         </w:rPr>
         <w:t>--;</w:t>
       </w:r>
@@ -22832,16 +22772,16 @@
           <w:color w:val="D4D4D4"/>
           <w:sz w:val="21"/>
           <w:szCs w:val="21"/>
-          <w:lang w:val="en-US" w:eastAsia="es-ES"/>
-        </w:rPr>
-      </w:pPr>
-      <w:r>
-        <w:rPr>
-          <w:rFonts w:ascii="Consolas" w:eastAsia="Times New Roman" w:hAnsi="Consolas" w:cs="Times New Roman"/>
-          <w:color w:val="D4D4D4"/>
-          <w:sz w:val="21"/>
-          <w:szCs w:val="21"/>
-          <w:lang w:val="en-US" w:eastAsia="es-ES"/>
+          <w:lang w:eastAsia="es-ES"/>
+        </w:rPr>
+      </w:pPr>
+      <w:r>
+        <w:rPr>
+          <w:rFonts w:ascii="Consolas" w:eastAsia="Times New Roman" w:hAnsi="Consolas" w:cs="Times New Roman"/>
+          <w:color w:val="D4D4D4"/>
+          <w:sz w:val="21"/>
+          <w:szCs w:val="21"/>
+          <w:lang w:eastAsia="es-ES"/>
         </w:rPr>
         <w:t>}</w:t>
       </w:r>
@@ -22850,7 +22790,6 @@
       <w:pPr>
         <w:rPr>
           <w:rFonts w:ascii="Arial" w:hAnsi="Arial" w:cs="Arial"/>
-          <w:lang w:val="en-US"/>
         </w:rPr>
       </w:pPr>
     </w:p>
@@ -22860,33 +22799,20 @@
           <w:rFonts w:ascii="Arial" w:hAnsi="Arial" w:cs="Arial"/>
           <w:b/>
           <w:u w:val="single"/>
-          <w:lang w:val="en-US"/>
-        </w:rPr>
-      </w:pPr>
-      <w:proofErr w:type="spellStart"/>
+        </w:rPr>
+      </w:pPr>
       <w:r>
         <w:rPr>
           <w:rFonts w:ascii="Arial" w:hAnsi="Arial" w:cs="Arial"/>
           <w:u w:val="single"/>
-          <w:lang w:val="en-US"/>
-        </w:rPr>
-        <w:t>Estructura</w:t>
-      </w:r>
-      <w:proofErr w:type="spellEnd"/>
-      <w:r>
-        <w:rPr>
-          <w:rFonts w:ascii="Arial" w:hAnsi="Arial" w:cs="Arial"/>
-          <w:u w:val="single"/>
-          <w:lang w:val="en-US"/>
-        </w:rPr>
-        <w:t xml:space="preserve"> </w:t>
+        </w:rPr>
+        <w:t xml:space="preserve">Estructura </w:t>
       </w:r>
       <w:r>
         <w:rPr>
           <w:rFonts w:ascii="Arial" w:hAnsi="Arial" w:cs="Arial"/>
           <w:b/>
           <w:u w:val="single"/>
-          <w:lang w:val="en-US"/>
         </w:rPr>
         <w:t>DO + WHILE</w:t>
       </w:r>
@@ -30394,6 +30320,15 @@
         </w:rPr>
         <w:t xml:space="preserve">13. Sesiones </w:t>
       </w:r>
+      <w:r>
+        <w:rPr>
+          <w:rFonts w:ascii="Arial" w:hAnsi="Arial" w:cs="Arial"/>
+          <w:b/>
+          <w:bCs/>
+          <w:u w:val="single"/>
+        </w:rPr>
+        <w:t xml:space="preserve">//Acabar apunte de sesiones que no está acabado. </w:t>
+      </w:r>
     </w:p>
     <w:p>
       <w:pPr>
@@ -31903,6 +31838,15 @@
           <w:u w:val="single"/>
         </w:rPr>
         <w:t>15. Bases de datos</w:t>
+      </w:r>
+      <w:r>
+        <w:rPr>
+          <w:rFonts w:ascii="Arial" w:hAnsi="Arial" w:cs="Arial"/>
+          <w:b/>
+          <w:bCs/>
+          <w:u w:val="single"/>
+        </w:rPr>
+        <w:t xml:space="preserve"> //Acabar apuntes de base de datos, no están listos. </w:t>
       </w:r>
     </w:p>
     <w:p>
@@ -32879,23 +32823,389 @@
         <w:rPr>
           <w:rFonts w:ascii="Arial" w:hAnsi="Arial" w:cs="Arial"/>
         </w:rPr>
-        <w:t xml:space="preserve">Representa gráficamente los casos de usos, interacción con el </w:t>
-      </w:r>
-      <w:proofErr w:type="spellStart"/>
-      <w:r>
-        <w:rPr>
-          <w:rFonts w:ascii="Arial" w:hAnsi="Arial" w:cs="Arial"/>
-        </w:rPr>
-        <w:t>sist</w:t>
-      </w:r>
-      <w:proofErr w:type="spellEnd"/>
-    </w:p>
-    <w:p>
-      <w:pPr>
-        <w:rPr>
-          <w:rFonts w:ascii="Arial" w:hAnsi="Arial" w:cs="Arial"/>
-        </w:rPr>
-      </w:pPr>
+        <w:t>Representa gráficamente los casos de usos, interacción con el sistema.</w:t>
+      </w:r>
+    </w:p>
+    <w:p>
+      <w:pPr>
+        <w:rPr>
+          <w:rFonts w:ascii="Arial" w:hAnsi="Arial" w:cs="Arial"/>
+        </w:rPr>
+      </w:pPr>
+      <w:r>
+        <w:rPr>
+          <w:noProof/>
+        </w:rPr>
+        <w:lastRenderedPageBreak/>
+        <w:drawing>
+          <wp:inline distT="0" distB="0" distL="0" distR="0" wp14:anchorId="5C8CB778" wp14:editId="1D676B09">
+            <wp:extent cx="4162425" cy="3676650"/>
+            <wp:effectExtent l="0" t="0" r="9525" b="0"/>
+            <wp:docPr id="41" name="Imagen 41"/>
+            <wp:cNvGraphicFramePr>
+              <a:graphicFrameLocks xmlns:a="http://schemas.openxmlformats.org/drawingml/2006/main" noChangeAspect="1"/>
+            </wp:cNvGraphicFramePr>
+            <a:graphic xmlns:a="http://schemas.openxmlformats.org/drawingml/2006/main">
+              <a:graphicData uri="http://schemas.openxmlformats.org/drawingml/2006/picture">
+                <pic:pic xmlns:pic="http://schemas.openxmlformats.org/drawingml/2006/picture">
+                  <pic:nvPicPr>
+                    <pic:cNvPr id="1" name=""/>
+                    <pic:cNvPicPr/>
+                  </pic:nvPicPr>
+                  <pic:blipFill>
+                    <a:blip r:embed="rId59"/>
+                    <a:stretch>
+                      <a:fillRect/>
+                    </a:stretch>
+                  </pic:blipFill>
+                  <pic:spPr>
+                    <a:xfrm>
+                      <a:off x="0" y="0"/>
+                      <a:ext cx="4162425" cy="3676650"/>
+                    </a:xfrm>
+                    <a:prstGeom prst="rect">
+                      <a:avLst/>
+                    </a:prstGeom>
+                  </pic:spPr>
+                </pic:pic>
+              </a:graphicData>
+            </a:graphic>
+          </wp:inline>
+        </w:drawing>
+      </w:r>
+    </w:p>
+    <w:p>
+      <w:pPr>
+        <w:rPr>
+          <w:rFonts w:ascii="Arial" w:hAnsi="Arial" w:cs="Arial"/>
+        </w:rPr>
+      </w:pPr>
+    </w:p>
+    <w:p>
+      <w:pPr>
+        <w:rPr>
+          <w:rFonts w:ascii="Arial" w:hAnsi="Arial" w:cs="Arial"/>
+          <w:u w:val="single"/>
+        </w:rPr>
+      </w:pPr>
+      <w:r>
+        <w:rPr>
+          <w:rFonts w:ascii="Arial" w:hAnsi="Arial" w:cs="Arial"/>
+          <w:u w:val="single"/>
+        </w:rPr>
+        <w:t>UML: Diagrama de clases</w:t>
+      </w:r>
+    </w:p>
+    <w:p>
+      <w:pPr>
+        <w:rPr>
+          <w:rFonts w:ascii="Arial" w:hAnsi="Arial" w:cs="Arial"/>
+          <w:u w:val="single"/>
+        </w:rPr>
+      </w:pPr>
+      <w:r>
+        <w:rPr>
+          <w:rFonts w:ascii="Arial" w:hAnsi="Arial" w:cs="Arial"/>
+        </w:rPr>
+        <w:t>Muestra un conjunto de clases interfaces y sus relaciones</w:t>
+      </w:r>
+    </w:p>
+    <w:p>
+      <w:pPr>
+        <w:rPr>
+          <w:rFonts w:ascii="Arial" w:hAnsi="Arial" w:cs="Arial"/>
+          <w:b/>
+          <w:bCs/>
+        </w:rPr>
+      </w:pPr>
+      <w:r>
+        <w:rPr>
+          <w:noProof/>
+        </w:rPr>
+        <w:drawing>
+          <wp:inline distT="0" distB="0" distL="0" distR="0" wp14:anchorId="53A63D9D" wp14:editId="75B1C607">
+            <wp:extent cx="5400040" cy="2582545"/>
+            <wp:effectExtent l="0" t="0" r="0" b="8255"/>
+            <wp:docPr id="39" name="Imagen 39"/>
+            <wp:cNvGraphicFramePr>
+              <a:graphicFrameLocks xmlns:a="http://schemas.openxmlformats.org/drawingml/2006/main" noChangeAspect="1"/>
+            </wp:cNvGraphicFramePr>
+            <a:graphic xmlns:a="http://schemas.openxmlformats.org/drawingml/2006/main">
+              <a:graphicData uri="http://schemas.openxmlformats.org/drawingml/2006/picture">
+                <pic:pic xmlns:pic="http://schemas.openxmlformats.org/drawingml/2006/picture">
+                  <pic:nvPicPr>
+                    <pic:cNvPr id="1" name=""/>
+                    <pic:cNvPicPr/>
+                  </pic:nvPicPr>
+                  <pic:blipFill>
+                    <a:blip r:embed="rId60"/>
+                    <a:stretch>
+                      <a:fillRect/>
+                    </a:stretch>
+                  </pic:blipFill>
+                  <pic:spPr>
+                    <a:xfrm>
+                      <a:off x="0" y="0"/>
+                      <a:ext cx="5400040" cy="2582545"/>
+                    </a:xfrm>
+                    <a:prstGeom prst="rect">
+                      <a:avLst/>
+                    </a:prstGeom>
+                  </pic:spPr>
+                </pic:pic>
+              </a:graphicData>
+            </a:graphic>
+          </wp:inline>
+        </w:drawing>
+      </w:r>
+    </w:p>
+    <w:p>
+      <w:pPr>
+        <w:rPr>
+          <w:rFonts w:ascii="Arial" w:hAnsi="Arial" w:cs="Arial"/>
+          <w:b/>
+          <w:bCs/>
+        </w:rPr>
+      </w:pPr>
+      <w:r>
+        <w:rPr>
+          <w:noProof/>
+        </w:rPr>
+        <w:lastRenderedPageBreak/>
+        <w:drawing>
+          <wp:inline distT="0" distB="0" distL="0" distR="0" wp14:anchorId="6F63D1B1" wp14:editId="0C388DA1">
+            <wp:extent cx="5400040" cy="3463290"/>
+            <wp:effectExtent l="0" t="0" r="0" b="3810"/>
+            <wp:docPr id="42" name="Imagen 42"/>
+            <wp:cNvGraphicFramePr>
+              <a:graphicFrameLocks xmlns:a="http://schemas.openxmlformats.org/drawingml/2006/main" noChangeAspect="1"/>
+            </wp:cNvGraphicFramePr>
+            <a:graphic xmlns:a="http://schemas.openxmlformats.org/drawingml/2006/main">
+              <a:graphicData uri="http://schemas.openxmlformats.org/drawingml/2006/picture">
+                <pic:pic xmlns:pic="http://schemas.openxmlformats.org/drawingml/2006/picture">
+                  <pic:nvPicPr>
+                    <pic:cNvPr id="1" name=""/>
+                    <pic:cNvPicPr/>
+                  </pic:nvPicPr>
+                  <pic:blipFill>
+                    <a:blip r:embed="rId61"/>
+                    <a:stretch>
+                      <a:fillRect/>
+                    </a:stretch>
+                  </pic:blipFill>
+                  <pic:spPr>
+                    <a:xfrm>
+                      <a:off x="0" y="0"/>
+                      <a:ext cx="5400040" cy="3463290"/>
+                    </a:xfrm>
+                    <a:prstGeom prst="rect">
+                      <a:avLst/>
+                    </a:prstGeom>
+                  </pic:spPr>
+                </pic:pic>
+              </a:graphicData>
+            </a:graphic>
+          </wp:inline>
+        </w:drawing>
+      </w:r>
+    </w:p>
+    <w:p>
+      <w:pPr>
+        <w:rPr>
+          <w:rFonts w:ascii="Arial" w:hAnsi="Arial" w:cs="Arial"/>
+          <w:u w:val="single"/>
+        </w:rPr>
+      </w:pPr>
+      <w:r>
+        <w:rPr>
+          <w:rFonts w:ascii="Arial" w:hAnsi="Arial" w:cs="Arial"/>
+          <w:u w:val="single"/>
+        </w:rPr>
+        <w:t>UML: Diagrama de secuencia</w:t>
+      </w:r>
+    </w:p>
+    <w:p>
+      <w:pPr>
+        <w:rPr>
+          <w:rFonts w:ascii="Arial" w:hAnsi="Arial" w:cs="Arial"/>
+        </w:rPr>
+      </w:pPr>
+      <w:r>
+        <w:rPr>
+          <w:rFonts w:ascii="Arial" w:hAnsi="Arial" w:cs="Arial"/>
+        </w:rPr>
+        <w:t xml:space="preserve">Muestra la interacción de los objetos que componen un sistema de forma </w:t>
+      </w:r>
+      <w:r>
+        <w:rPr>
+          <w:rFonts w:ascii="Arial" w:hAnsi="Arial" w:cs="Arial"/>
+          <w:b/>
+          <w:bCs/>
+        </w:rPr>
+        <w:t>temporal</w:t>
+      </w:r>
+      <w:r>
+        <w:rPr>
+          <w:rFonts w:ascii="Arial" w:hAnsi="Arial" w:cs="Arial"/>
+        </w:rPr>
+        <w:t xml:space="preserve">. </w:t>
+      </w:r>
+    </w:p>
+    <w:p>
+      <w:pPr>
+        <w:rPr>
+          <w:rFonts w:ascii="Arial" w:hAnsi="Arial" w:cs="Arial"/>
+        </w:rPr>
+      </w:pPr>
+      <w:r>
+        <w:rPr>
+          <w:rFonts w:ascii="Arial" w:hAnsi="Arial" w:cs="Arial"/>
+        </w:rPr>
+        <w:t xml:space="preserve">Representa gráficamente los casos de usos, interacción con el sistema. Es un diagrama de alto nivel. </w:t>
+      </w:r>
+    </w:p>
+    <w:p>
+      <w:pPr>
+        <w:rPr>
+          <w:rFonts w:ascii="Arial" w:hAnsi="Arial" w:cs="Arial"/>
+        </w:rPr>
+      </w:pPr>
+    </w:p>
+    <w:p>
+      <w:pPr>
+        <w:rPr>
+          <w:rFonts w:ascii="Arial" w:hAnsi="Arial" w:cs="Arial"/>
+        </w:rPr>
+      </w:pPr>
+      <w:r>
+        <w:rPr>
+          <w:noProof/>
+        </w:rPr>
+        <w:drawing>
+          <wp:inline distT="0" distB="0" distL="0" distR="0" wp14:anchorId="7561A57A" wp14:editId="3E161DE0">
+            <wp:extent cx="4248150" cy="2867025"/>
+            <wp:effectExtent l="0" t="0" r="0" b="9525"/>
+            <wp:docPr id="40" name="Imagen 40"/>
+            <wp:cNvGraphicFramePr>
+              <a:graphicFrameLocks xmlns:a="http://schemas.openxmlformats.org/drawingml/2006/main" noChangeAspect="1"/>
+            </wp:cNvGraphicFramePr>
+            <a:graphic xmlns:a="http://schemas.openxmlformats.org/drawingml/2006/main">
+              <a:graphicData uri="http://schemas.openxmlformats.org/drawingml/2006/picture">
+                <pic:pic xmlns:pic="http://schemas.openxmlformats.org/drawingml/2006/picture">
+                  <pic:nvPicPr>
+                    <pic:cNvPr id="1" name=""/>
+                    <pic:cNvPicPr/>
+                  </pic:nvPicPr>
+                  <pic:blipFill>
+                    <a:blip r:embed="rId62"/>
+                    <a:stretch>
+                      <a:fillRect/>
+                    </a:stretch>
+                  </pic:blipFill>
+                  <pic:spPr>
+                    <a:xfrm>
+                      <a:off x="0" y="0"/>
+                      <a:ext cx="4248150" cy="2867025"/>
+                    </a:xfrm>
+                    <a:prstGeom prst="rect">
+                      <a:avLst/>
+                    </a:prstGeom>
+                  </pic:spPr>
+                </pic:pic>
+              </a:graphicData>
+            </a:graphic>
+          </wp:inline>
+        </w:drawing>
+      </w:r>
+    </w:p>
+    <w:p>
+      <w:pPr>
+        <w:rPr>
+          <w:rFonts w:ascii="Arial" w:hAnsi="Arial" w:cs="Arial"/>
+        </w:rPr>
+      </w:pPr>
+      <w:r>
+        <w:rPr>
+          <w:noProof/>
+        </w:rPr>
+        <w:lastRenderedPageBreak/>
+        <w:drawing>
+          <wp:inline distT="0" distB="0" distL="0" distR="0" wp14:anchorId="118B8709" wp14:editId="0A6DA93C">
+            <wp:extent cx="5400040" cy="4655185"/>
+            <wp:effectExtent l="0" t="0" r="0" b="0"/>
+            <wp:docPr id="43" name="Imagen 43"/>
+            <wp:cNvGraphicFramePr>
+              <a:graphicFrameLocks xmlns:a="http://schemas.openxmlformats.org/drawingml/2006/main" noChangeAspect="1"/>
+            </wp:cNvGraphicFramePr>
+            <a:graphic xmlns:a="http://schemas.openxmlformats.org/drawingml/2006/main">
+              <a:graphicData uri="http://schemas.openxmlformats.org/drawingml/2006/picture">
+                <pic:pic xmlns:pic="http://schemas.openxmlformats.org/drawingml/2006/picture">
+                  <pic:nvPicPr>
+                    <pic:cNvPr id="1" name=""/>
+                    <pic:cNvPicPr/>
+                  </pic:nvPicPr>
+                  <pic:blipFill>
+                    <a:blip r:embed="rId63"/>
+                    <a:stretch>
+                      <a:fillRect/>
+                    </a:stretch>
+                  </pic:blipFill>
+                  <pic:spPr>
+                    <a:xfrm>
+                      <a:off x="0" y="0"/>
+                      <a:ext cx="5400040" cy="4655185"/>
+                    </a:xfrm>
+                    <a:prstGeom prst="rect">
+                      <a:avLst/>
+                    </a:prstGeom>
+                  </pic:spPr>
+                </pic:pic>
+              </a:graphicData>
+            </a:graphic>
+          </wp:inline>
+        </w:drawing>
+      </w:r>
+    </w:p>
+    <w:p>
+      <w:pPr>
+        <w:rPr>
+          <w:rFonts w:ascii="Arial" w:hAnsi="Arial" w:cs="Arial"/>
+        </w:rPr>
+      </w:pPr>
+      <w:r>
+        <w:rPr>
+          <w:rFonts w:ascii="Arial" w:hAnsi="Arial" w:cs="Arial"/>
+        </w:rPr>
+        <w:t xml:space="preserve">EJERCICIO: </w:t>
+      </w:r>
+      <w:proofErr w:type="spellStart"/>
+      <w:r>
+        <w:rPr>
+          <w:rFonts w:ascii="Arial" w:hAnsi="Arial" w:cs="Arial"/>
+        </w:rPr>
+        <w:t>DIagram</w:t>
+      </w:r>
+      <w:proofErr w:type="spellEnd"/>
+      <w:r>
+        <w:rPr>
+          <w:rFonts w:ascii="Arial" w:hAnsi="Arial" w:cs="Arial"/>
+        </w:rPr>
+        <w:t xml:space="preserve"> </w:t>
+      </w:r>
+      <w:proofErr w:type="spellStart"/>
+      <w:r>
+        <w:rPr>
+          <w:rFonts w:ascii="Arial" w:hAnsi="Arial" w:cs="Arial"/>
+        </w:rPr>
+        <w:t>ade</w:t>
+      </w:r>
+      <w:proofErr w:type="spellEnd"/>
+      <w:r>
+        <w:rPr>
+          <w:rFonts w:ascii="Arial" w:hAnsi="Arial" w:cs="Arial"/>
+        </w:rPr>
+        <w:t xml:space="preserve"> secuencia de un juego “Buscaminas”. </w:t>
+      </w:r>
     </w:p>
     <w:p>
       <w:pPr>
@@ -32906,6 +33216,905 @@
           <w:u w:val="single"/>
         </w:rPr>
       </w:pPr>
+      <w:r>
+        <w:rPr>
+          <w:rFonts w:ascii="Arial" w:hAnsi="Arial" w:cs="Arial"/>
+          <w:b/>
+          <w:bCs/>
+          <w:u w:val="single"/>
+        </w:rPr>
+        <w:t xml:space="preserve">15.2 Concepto y origen de las Bases de Datos (DDBB) y de los Sistemas Gestores de Bases de Datos (DBMS). Evolución de la Base De Datos (BD).  </w:t>
+      </w:r>
+    </w:p>
+    <w:p>
+      <w:pPr>
+        <w:rPr>
+          <w:rFonts w:ascii="Arial" w:hAnsi="Arial" w:cs="Arial"/>
+        </w:rPr>
+      </w:pPr>
+      <w:r>
+        <w:rPr>
+          <w:rFonts w:ascii="Arial" w:hAnsi="Arial" w:cs="Arial"/>
+        </w:rPr>
+        <w:t xml:space="preserve">Si trataremos los datos solo con ficheros, no tendríamos información relacionada. </w:t>
+      </w:r>
+    </w:p>
+    <w:p>
+      <w:pPr>
+        <w:rPr>
+          <w:rFonts w:ascii="Arial" w:hAnsi="Arial" w:cs="Arial"/>
+        </w:rPr>
+      </w:pPr>
+      <w:r>
+        <w:rPr>
+          <w:rFonts w:ascii="Arial" w:hAnsi="Arial" w:cs="Arial"/>
+        </w:rPr>
+        <w:t>*</w:t>
+      </w:r>
+      <w:r>
+        <w:t xml:space="preserve"> </w:t>
+      </w:r>
+      <w:r>
+        <w:rPr>
+          <w:rFonts w:ascii="Arial" w:hAnsi="Arial" w:cs="Arial"/>
+        </w:rPr>
+        <w:t>En el mundo actual es fundamental el procesamiento de datos para obtener</w:t>
+      </w:r>
+      <w:r>
+        <w:rPr>
+          <w:rFonts w:ascii="Arial" w:hAnsi="Arial" w:cs="Arial"/>
+        </w:rPr>
+        <w:t xml:space="preserve"> </w:t>
+      </w:r>
+      <w:r>
+        <w:rPr>
+          <w:rFonts w:ascii="Arial" w:hAnsi="Arial" w:cs="Arial"/>
+        </w:rPr>
+        <w:t>información que permita tomar decisiones, cada vez se genera y se utilizan más</w:t>
+      </w:r>
+      <w:r>
+        <w:rPr>
+          <w:rFonts w:ascii="Arial" w:hAnsi="Arial" w:cs="Arial"/>
+        </w:rPr>
+        <w:t xml:space="preserve"> </w:t>
+      </w:r>
+      <w:r>
+        <w:rPr>
+          <w:rFonts w:ascii="Arial" w:hAnsi="Arial" w:cs="Arial"/>
+        </w:rPr>
+        <w:t>datos, lo cual dificulta su procesamiento.</w:t>
+      </w:r>
+    </w:p>
+    <w:p>
+      <w:pPr>
+        <w:rPr>
+          <w:rFonts w:ascii="Arial" w:hAnsi="Arial" w:cs="Arial"/>
+        </w:rPr>
+      </w:pPr>
+      <w:r>
+        <w:rPr>
+          <w:rFonts w:ascii="Arial" w:hAnsi="Arial" w:cs="Arial"/>
+        </w:rPr>
+        <w:t>Etapas de evolución del tratamiento de información:</w:t>
+      </w:r>
+    </w:p>
+    <w:p>
+      <w:pPr>
+        <w:rPr>
+          <w:rFonts w:ascii="Arial" w:hAnsi="Arial" w:cs="Arial"/>
+        </w:rPr>
+      </w:pPr>
+    </w:p>
+    <w:p>
+      <w:pPr>
+        <w:pStyle w:val="Prrafodelista"/>
+        <w:numPr>
+          <w:ilvl w:val="0"/>
+          <w:numId w:val="23"/>
+        </w:numPr>
+        <w:rPr>
+          <w:rFonts w:ascii="Arial" w:hAnsi="Arial" w:cs="Arial"/>
+        </w:rPr>
+      </w:pPr>
+      <w:r>
+        <w:rPr>
+          <w:rFonts w:ascii="Arial" w:hAnsi="Arial" w:cs="Arial"/>
+          <w:u w:val="single"/>
+        </w:rPr>
+        <w:t>1ª etapa,</w:t>
+      </w:r>
+      <w:r>
+        <w:rPr>
+          <w:rFonts w:ascii="Arial" w:hAnsi="Arial" w:cs="Arial"/>
+        </w:rPr>
+        <w:t xml:space="preserve"> principios de </w:t>
+      </w:r>
+      <w:proofErr w:type="spellStart"/>
+      <w:r>
+        <w:rPr>
+          <w:rFonts w:ascii="Arial" w:hAnsi="Arial" w:cs="Arial"/>
+        </w:rPr>
+        <w:t>lo</w:t>
+      </w:r>
+      <w:proofErr w:type="spellEnd"/>
+      <w:r>
+        <w:rPr>
+          <w:rFonts w:ascii="Arial" w:hAnsi="Arial" w:cs="Arial"/>
+        </w:rPr>
+        <w:t xml:space="preserve"> 1960, primeras aplicaciones integran datos en programas</w:t>
+      </w:r>
+    </w:p>
+    <w:p>
+      <w:pPr>
+        <w:rPr>
+          <w:rFonts w:ascii="Arial" w:hAnsi="Arial" w:cs="Arial"/>
+        </w:rPr>
+      </w:pPr>
+      <w:r>
+        <w:rPr>
+          <w:rFonts w:ascii="Arial" w:hAnsi="Arial" w:cs="Arial"/>
+        </w:rPr>
+        <w:t>en forma de CONSTANTES, se analizan partes del mundo científico</w:t>
+      </w:r>
+    </w:p>
+    <w:p>
+      <w:pPr>
+        <w:pStyle w:val="Prrafodelista"/>
+        <w:numPr>
+          <w:ilvl w:val="0"/>
+          <w:numId w:val="23"/>
+        </w:numPr>
+        <w:rPr>
+          <w:rFonts w:ascii="Arial" w:hAnsi="Arial" w:cs="Arial"/>
+        </w:rPr>
+      </w:pPr>
+      <w:r>
+        <w:rPr>
+          <w:rFonts w:ascii="Arial" w:hAnsi="Arial" w:cs="Arial"/>
+          <w:u w:val="single"/>
+        </w:rPr>
+        <w:t>2ª etapa</w:t>
+      </w:r>
+      <w:r>
+        <w:rPr>
+          <w:rFonts w:ascii="Arial" w:hAnsi="Arial" w:cs="Arial"/>
+        </w:rPr>
+        <w:t>, mediados 60s, aparecen los FICHEROS que representan partes del mundo</w:t>
+      </w:r>
+    </w:p>
+    <w:p>
+      <w:pPr>
+        <w:rPr>
+          <w:rFonts w:ascii="Arial" w:hAnsi="Arial" w:cs="Arial"/>
+        </w:rPr>
+      </w:pPr>
+      <w:r>
+        <w:rPr>
+          <w:rFonts w:ascii="Arial" w:hAnsi="Arial" w:cs="Arial"/>
+        </w:rPr>
+        <w:t>real, solo se accedían de forma secuencial y poco después de forma aleatoria.</w:t>
+      </w:r>
+    </w:p>
+    <w:p>
+      <w:pPr>
+        <w:pStyle w:val="Prrafodelista"/>
+        <w:numPr>
+          <w:ilvl w:val="0"/>
+          <w:numId w:val="23"/>
+        </w:numPr>
+        <w:rPr>
+          <w:rFonts w:ascii="Arial" w:hAnsi="Arial" w:cs="Arial"/>
+        </w:rPr>
+      </w:pPr>
+      <w:r>
+        <w:rPr>
+          <w:rFonts w:ascii="Arial" w:hAnsi="Arial" w:cs="Arial"/>
+          <w:u w:val="single"/>
+        </w:rPr>
+        <w:t>3ª etapa,</w:t>
+      </w:r>
+      <w:r>
+        <w:rPr>
+          <w:rFonts w:ascii="Arial" w:hAnsi="Arial" w:cs="Arial"/>
+        </w:rPr>
+        <w:t xml:space="preserve"> finales 60s, para evitar problemas en ficheros aparecen las BASES DE</w:t>
+      </w:r>
+      <w:r>
+        <w:rPr>
+          <w:rFonts w:ascii="Arial" w:hAnsi="Arial" w:cs="Arial"/>
+        </w:rPr>
+        <w:t xml:space="preserve"> </w:t>
+      </w:r>
+    </w:p>
+    <w:p>
+      <w:pPr>
+        <w:pStyle w:val="Prrafodelista"/>
+        <w:numPr>
+          <w:ilvl w:val="0"/>
+          <w:numId w:val="23"/>
+        </w:numPr>
+        <w:rPr>
+          <w:rFonts w:ascii="Arial" w:hAnsi="Arial" w:cs="Arial"/>
+        </w:rPr>
+      </w:pPr>
+      <w:r>
+        <w:rPr>
+          <w:rFonts w:ascii="Arial" w:hAnsi="Arial" w:cs="Arial"/>
+        </w:rPr>
+        <w:lastRenderedPageBreak/>
+        <w:t>DATOS, que pretenden modelar grandes partes del mundo real mediante la relación</w:t>
+      </w:r>
+      <w:r>
+        <w:rPr>
+          <w:rFonts w:ascii="Arial" w:hAnsi="Arial" w:cs="Arial"/>
+        </w:rPr>
+        <w:t xml:space="preserve"> </w:t>
+      </w:r>
+      <w:r>
+        <w:rPr>
+          <w:rFonts w:ascii="Arial" w:hAnsi="Arial" w:cs="Arial"/>
+        </w:rPr>
+        <w:t>de varios archivos, evitando la redundancia e incoherencias.</w:t>
+      </w:r>
+    </w:p>
+    <w:p>
+      <w:pPr>
+        <w:rPr>
+          <w:rFonts w:ascii="Arial" w:hAnsi="Arial" w:cs="Arial"/>
+        </w:rPr>
+      </w:pPr>
+      <w:r>
+        <w:rPr>
+          <w:rFonts w:ascii="Arial" w:hAnsi="Arial" w:cs="Arial"/>
+        </w:rPr>
+        <w:t>Una base de datos es “una colección de datos que están</w:t>
+      </w:r>
+      <w:r>
+        <w:rPr>
+          <w:rFonts w:ascii="Arial" w:hAnsi="Arial" w:cs="Arial"/>
+        </w:rPr>
+        <w:t xml:space="preserve"> </w:t>
+      </w:r>
+      <w:r>
+        <w:rPr>
+          <w:rFonts w:ascii="Arial" w:hAnsi="Arial" w:cs="Arial"/>
+        </w:rPr>
+        <w:t>relacionados entre sí, que tienen una definición y una</w:t>
+      </w:r>
+      <w:r>
+        <w:rPr>
+          <w:rFonts w:ascii="Arial" w:hAnsi="Arial" w:cs="Arial"/>
+        </w:rPr>
+        <w:t xml:space="preserve"> </w:t>
+      </w:r>
+      <w:r>
+        <w:rPr>
+          <w:rFonts w:ascii="Arial" w:hAnsi="Arial" w:cs="Arial"/>
+        </w:rPr>
+        <w:t>descripción comunes y que están estructurados de forma</w:t>
+      </w:r>
+      <w:r>
+        <w:rPr>
+          <w:rFonts w:ascii="Arial" w:hAnsi="Arial" w:cs="Arial"/>
+        </w:rPr>
+        <w:t xml:space="preserve"> </w:t>
+      </w:r>
+      <w:r>
+        <w:rPr>
+          <w:rFonts w:ascii="Arial" w:hAnsi="Arial" w:cs="Arial"/>
+        </w:rPr>
+        <w:t>particular”</w:t>
+      </w:r>
+    </w:p>
+    <w:p>
+      <w:pPr>
+        <w:rPr>
+          <w:rFonts w:ascii="Arial" w:hAnsi="Arial" w:cs="Arial"/>
+          <w:u w:val="single"/>
+        </w:rPr>
+      </w:pPr>
+      <w:r>
+        <w:rPr>
+          <w:rFonts w:ascii="Arial" w:hAnsi="Arial" w:cs="Arial"/>
+          <w:u w:val="single"/>
+        </w:rPr>
+        <w:t xml:space="preserve">Los elementos que forman las bases de datos. </w:t>
+      </w:r>
+    </w:p>
+    <w:p>
+      <w:pPr>
+        <w:pStyle w:val="Prrafodelista"/>
+        <w:numPr>
+          <w:ilvl w:val="0"/>
+          <w:numId w:val="24"/>
+        </w:numPr>
+        <w:rPr>
+          <w:rFonts w:ascii="Arial" w:hAnsi="Arial" w:cs="Arial"/>
+        </w:rPr>
+      </w:pPr>
+      <w:r>
+        <w:rPr>
+          <w:rFonts w:ascii="Arial" w:hAnsi="Arial" w:cs="Arial"/>
+        </w:rPr>
+        <w:t>Los datos: representación de hechos, conceptos o instrucciones, estructurados,</w:t>
+      </w:r>
+      <w:r>
+        <w:rPr>
+          <w:rFonts w:ascii="Arial" w:hAnsi="Arial" w:cs="Arial"/>
+        </w:rPr>
+        <w:t xml:space="preserve"> </w:t>
+      </w:r>
+      <w:r>
+        <w:rPr>
+          <w:rFonts w:ascii="Arial" w:hAnsi="Arial" w:cs="Arial"/>
+        </w:rPr>
+        <w:t xml:space="preserve">para comunicar, interpretar y representar datos de </w:t>
+      </w:r>
+      <w:proofErr w:type="spellStart"/>
+      <w:r>
+        <w:rPr>
+          <w:rFonts w:ascii="Arial" w:hAnsi="Arial" w:cs="Arial"/>
+        </w:rPr>
+        <w:t>informacions</w:t>
+      </w:r>
+      <w:proofErr w:type="spellEnd"/>
+      <w:r>
+        <w:rPr>
+          <w:rFonts w:ascii="Arial" w:hAnsi="Arial" w:cs="Arial"/>
+        </w:rPr>
+        <w:t xml:space="preserve"> almacenados y</w:t>
+      </w:r>
+      <w:r>
+        <w:rPr>
+          <w:rFonts w:ascii="Arial" w:hAnsi="Arial" w:cs="Arial"/>
+        </w:rPr>
+        <w:t xml:space="preserve"> </w:t>
+      </w:r>
+      <w:r>
+        <w:rPr>
+          <w:rFonts w:ascii="Arial" w:hAnsi="Arial" w:cs="Arial"/>
+        </w:rPr>
+        <w:t xml:space="preserve">relacionados entre </w:t>
+      </w:r>
+      <w:proofErr w:type="spellStart"/>
+      <w:r>
+        <w:rPr>
+          <w:rFonts w:ascii="Arial" w:hAnsi="Arial" w:cs="Arial"/>
+        </w:rPr>
+        <w:t>si</w:t>
+      </w:r>
+      <w:proofErr w:type="spellEnd"/>
+      <w:r>
+        <w:rPr>
+          <w:rFonts w:ascii="Arial" w:hAnsi="Arial" w:cs="Arial"/>
+        </w:rPr>
+        <w:t>:</w:t>
+      </w:r>
+    </w:p>
+    <w:p>
+      <w:pPr>
+        <w:pStyle w:val="Prrafodelista"/>
+        <w:numPr>
+          <w:ilvl w:val="1"/>
+          <w:numId w:val="21"/>
+        </w:numPr>
+        <w:rPr>
+          <w:rFonts w:ascii="Arial" w:hAnsi="Arial" w:cs="Arial"/>
+        </w:rPr>
+      </w:pPr>
+      <w:r>
+        <w:rPr>
+          <w:rFonts w:ascii="Arial" w:hAnsi="Arial" w:cs="Arial"/>
+        </w:rPr>
+        <w:t xml:space="preserve">Microdatos: datos simples, como por ejemplo nombres, </w:t>
+      </w:r>
+      <w:proofErr w:type="gramStart"/>
+      <w:r>
+        <w:rPr>
+          <w:rFonts w:ascii="Arial" w:hAnsi="Arial" w:cs="Arial"/>
+        </w:rPr>
+        <w:t>direcciones,…</w:t>
+      </w:r>
+      <w:proofErr w:type="gramEnd"/>
+    </w:p>
+    <w:p>
+      <w:pPr>
+        <w:pStyle w:val="Prrafodelista"/>
+        <w:numPr>
+          <w:ilvl w:val="1"/>
+          <w:numId w:val="21"/>
+        </w:numPr>
+        <w:rPr>
+          <w:rFonts w:ascii="Arial" w:hAnsi="Arial" w:cs="Arial"/>
+        </w:rPr>
+      </w:pPr>
+      <w:r>
+        <w:rPr>
+          <w:rFonts w:ascii="Arial" w:hAnsi="Arial" w:cs="Arial"/>
+        </w:rPr>
+        <w:t>Macrodatos: aglomeración de datos, como las tablas.</w:t>
+      </w:r>
+    </w:p>
+    <w:p>
+      <w:pPr>
+        <w:pStyle w:val="Prrafodelista"/>
+        <w:numPr>
+          <w:ilvl w:val="0"/>
+          <w:numId w:val="24"/>
+        </w:numPr>
+        <w:rPr>
+          <w:rFonts w:ascii="Arial" w:hAnsi="Arial" w:cs="Arial"/>
+        </w:rPr>
+      </w:pPr>
+      <w:r>
+        <w:rPr>
+          <w:rFonts w:ascii="Arial" w:hAnsi="Arial" w:cs="Arial"/>
+        </w:rPr>
+        <w:t xml:space="preserve">El diccionario de datos (DD): conjunto de metadatos que contiene datos sobre los datos, que da lugar a una </w:t>
+      </w:r>
+      <w:proofErr w:type="spellStart"/>
+      <w:r>
+        <w:rPr>
+          <w:rFonts w:ascii="Arial" w:hAnsi="Arial" w:cs="Arial"/>
+        </w:rPr>
+        <w:t>metabase</w:t>
+      </w:r>
+      <w:proofErr w:type="spellEnd"/>
+      <w:r>
+        <w:rPr>
+          <w:rFonts w:ascii="Arial" w:hAnsi="Arial" w:cs="Arial"/>
+        </w:rPr>
+        <w:t>, una BD que describe otra BD</w:t>
+      </w:r>
+    </w:p>
+    <w:p>
+      <w:pPr>
+        <w:pStyle w:val="Prrafodelista"/>
+        <w:numPr>
+          <w:ilvl w:val="1"/>
+          <w:numId w:val="21"/>
+        </w:numPr>
+        <w:rPr>
+          <w:rFonts w:ascii="Arial" w:hAnsi="Arial" w:cs="Arial"/>
+        </w:rPr>
+      </w:pPr>
+      <w:r>
+        <w:rPr>
+          <w:rFonts w:ascii="Arial" w:hAnsi="Arial" w:cs="Arial"/>
+        </w:rPr>
+        <w:t>Esquemas externos, conceptuales e internos</w:t>
+      </w:r>
+    </w:p>
+    <w:p>
+      <w:pPr>
+        <w:pStyle w:val="Prrafodelista"/>
+        <w:numPr>
+          <w:ilvl w:val="1"/>
+          <w:numId w:val="21"/>
+        </w:numPr>
+        <w:rPr>
+          <w:rFonts w:ascii="Arial" w:hAnsi="Arial" w:cs="Arial"/>
+        </w:rPr>
+      </w:pPr>
+      <w:r>
+        <w:rPr>
+          <w:rFonts w:ascii="Arial" w:hAnsi="Arial" w:cs="Arial"/>
+        </w:rPr>
+        <w:t>Descripciones de registros, campos y relaciones a cada nivel</w:t>
+      </w:r>
+    </w:p>
+    <w:p>
+      <w:pPr>
+        <w:pStyle w:val="Prrafodelista"/>
+        <w:numPr>
+          <w:ilvl w:val="1"/>
+          <w:numId w:val="21"/>
+        </w:numPr>
+        <w:rPr>
+          <w:rFonts w:ascii="Arial" w:hAnsi="Arial" w:cs="Arial"/>
+        </w:rPr>
+      </w:pPr>
+      <w:r>
+        <w:rPr>
+          <w:rFonts w:ascii="Arial" w:hAnsi="Arial" w:cs="Arial"/>
+        </w:rPr>
+        <w:t>Procedimientos de autorización de accesos y validación de datos</w:t>
+      </w:r>
+    </w:p>
+    <w:p>
+      <w:pPr>
+        <w:pStyle w:val="Prrafodelista"/>
+        <w:numPr>
+          <w:ilvl w:val="1"/>
+          <w:numId w:val="21"/>
+        </w:numPr>
+        <w:rPr>
+          <w:rFonts w:ascii="Arial" w:hAnsi="Arial" w:cs="Arial"/>
+        </w:rPr>
+      </w:pPr>
+      <w:r>
+        <w:rPr>
+          <w:rFonts w:ascii="Arial" w:hAnsi="Arial" w:cs="Arial"/>
+        </w:rPr>
+        <w:t>Correspondencias externas</w:t>
+      </w:r>
+      <w:r>
+        <w:rPr>
+          <w:rFonts w:ascii="Arial" w:hAnsi="Arial" w:cs="Arial"/>
+        </w:rPr>
+        <w:t>/conceptual y conceptual/interna</w:t>
+      </w:r>
+    </w:p>
+    <w:p>
+      <w:pPr>
+        <w:pStyle w:val="Prrafodelista"/>
+        <w:numPr>
+          <w:ilvl w:val="1"/>
+          <w:numId w:val="21"/>
+        </w:numPr>
+        <w:rPr>
+          <w:rFonts w:ascii="Arial" w:hAnsi="Arial" w:cs="Arial"/>
+        </w:rPr>
+      </w:pPr>
+      <w:r>
+        <w:rPr>
+          <w:rFonts w:ascii="Arial" w:hAnsi="Arial" w:cs="Arial"/>
+        </w:rPr>
+        <w:t>Referencias cruzadas</w:t>
+      </w:r>
+    </w:p>
+    <w:p>
+      <w:pPr>
+        <w:pStyle w:val="Prrafodelista"/>
+        <w:numPr>
+          <w:ilvl w:val="2"/>
+          <w:numId w:val="21"/>
+        </w:numPr>
+        <w:rPr>
+          <w:rFonts w:ascii="Arial" w:hAnsi="Arial" w:cs="Arial"/>
+        </w:rPr>
+      </w:pPr>
+      <w:r>
+        <w:rPr>
+          <w:rFonts w:ascii="Arial" w:hAnsi="Arial" w:cs="Arial"/>
+        </w:rPr>
+        <w:t>Un programa qué datos utiliza</w:t>
+      </w:r>
+    </w:p>
+    <w:p>
+      <w:pPr>
+        <w:pStyle w:val="Prrafodelista"/>
+        <w:numPr>
+          <w:ilvl w:val="2"/>
+          <w:numId w:val="21"/>
+        </w:numPr>
+        <w:rPr>
+          <w:rFonts w:ascii="Arial" w:hAnsi="Arial" w:cs="Arial"/>
+        </w:rPr>
+      </w:pPr>
+      <w:proofErr w:type="gramStart"/>
+      <w:r>
+        <w:rPr>
+          <w:rFonts w:ascii="Arial" w:hAnsi="Arial" w:cs="Arial"/>
+        </w:rPr>
+        <w:t>Un datos</w:t>
+      </w:r>
+      <w:proofErr w:type="gramEnd"/>
+      <w:r>
+        <w:rPr>
+          <w:rFonts w:ascii="Arial" w:hAnsi="Arial" w:cs="Arial"/>
+        </w:rPr>
+        <w:t xml:space="preserve"> </w:t>
+      </w:r>
+      <w:r>
+        <w:rPr>
+          <w:rFonts w:ascii="Arial" w:hAnsi="Arial" w:cs="Arial"/>
+        </w:rPr>
+        <w:t>y q</w:t>
+      </w:r>
+      <w:r>
+        <w:rPr>
+          <w:rFonts w:ascii="Arial" w:hAnsi="Arial" w:cs="Arial"/>
+        </w:rPr>
+        <w:t>ué programas lo utilizan o lo modifican</w:t>
+      </w:r>
+    </w:p>
+    <w:p>
+      <w:pPr>
+        <w:pStyle w:val="Prrafodelista"/>
+        <w:rPr>
+          <w:rFonts w:ascii="Arial" w:hAnsi="Arial" w:cs="Arial"/>
+        </w:rPr>
+      </w:pPr>
+      <w:r>
+        <w:rPr>
+          <w:rFonts w:ascii="Arial" w:hAnsi="Arial" w:cs="Arial"/>
+        </w:rPr>
+        <w:t xml:space="preserve">//Es lo que describe la base de datos. Sus esquemas internos. Todos los </w:t>
+      </w:r>
+      <w:proofErr w:type="spellStart"/>
+      <w:r>
+        <w:rPr>
+          <w:rFonts w:ascii="Arial" w:hAnsi="Arial" w:cs="Arial"/>
+        </w:rPr>
+        <w:t>campso</w:t>
+      </w:r>
+      <w:proofErr w:type="spellEnd"/>
+      <w:r>
+        <w:rPr>
+          <w:rFonts w:ascii="Arial" w:hAnsi="Arial" w:cs="Arial"/>
+        </w:rPr>
+        <w:t xml:space="preserve"> y relaciones describen la base de datos. </w:t>
+      </w:r>
+    </w:p>
+    <w:p>
+      <w:pPr>
+        <w:pStyle w:val="Prrafodelista"/>
+        <w:rPr>
+          <w:rFonts w:ascii="Arial" w:hAnsi="Arial" w:cs="Arial"/>
+        </w:rPr>
+      </w:pPr>
+    </w:p>
+    <w:p>
+      <w:pPr>
+        <w:pStyle w:val="Prrafodelista"/>
+        <w:numPr>
+          <w:ilvl w:val="0"/>
+          <w:numId w:val="24"/>
+        </w:numPr>
+        <w:rPr>
+          <w:rFonts w:ascii="Arial" w:hAnsi="Arial" w:cs="Arial"/>
+        </w:rPr>
+      </w:pPr>
+      <w:r>
+        <w:rPr>
+          <w:rFonts w:ascii="Arial" w:hAnsi="Arial" w:cs="Arial"/>
+          <w:b/>
+          <w:bCs/>
+        </w:rPr>
+        <w:t>El sistema de gestión de la base de datos</w:t>
+      </w:r>
+      <w:r>
+        <w:rPr>
+          <w:rFonts w:ascii="Arial" w:hAnsi="Arial" w:cs="Arial"/>
+        </w:rPr>
+        <w:t xml:space="preserve"> (SGBD): Software o conjunto de</w:t>
+      </w:r>
+      <w:r>
+        <w:rPr>
+          <w:rFonts w:ascii="Arial" w:hAnsi="Arial" w:cs="Arial"/>
+        </w:rPr>
+        <w:t xml:space="preserve"> </w:t>
+      </w:r>
+      <w:r>
+        <w:rPr>
+          <w:rFonts w:ascii="Arial" w:hAnsi="Arial" w:cs="Arial"/>
+        </w:rPr>
+        <w:t xml:space="preserve">programas que gestionan las </w:t>
+      </w:r>
+      <w:proofErr w:type="spellStart"/>
+      <w:proofErr w:type="gramStart"/>
+      <w:r>
+        <w:rPr>
+          <w:rFonts w:ascii="Arial" w:hAnsi="Arial" w:cs="Arial"/>
+        </w:rPr>
+        <w:t>BD.</w:t>
+      </w:r>
+      <w:r>
+        <w:rPr>
+          <w:rFonts w:ascii="Arial" w:hAnsi="Arial" w:cs="Arial"/>
+        </w:rPr>
+        <w:t>Ell</w:t>
+      </w:r>
+      <w:proofErr w:type="spellEnd"/>
+      <w:proofErr w:type="gramEnd"/>
+      <w:r>
+        <w:rPr>
+          <w:rFonts w:ascii="Arial" w:hAnsi="Arial" w:cs="Arial"/>
+        </w:rPr>
+        <w:t xml:space="preserve"> software encargado de administrar y elaborar bases de datos. </w:t>
+      </w:r>
+    </w:p>
+    <w:p>
+      <w:pPr>
+        <w:pStyle w:val="Prrafodelista"/>
+        <w:numPr>
+          <w:ilvl w:val="1"/>
+          <w:numId w:val="21"/>
+        </w:numPr>
+        <w:rPr>
+          <w:rFonts w:ascii="Arial" w:hAnsi="Arial" w:cs="Arial"/>
+        </w:rPr>
+      </w:pPr>
+      <w:r>
+        <w:rPr>
+          <w:rFonts w:ascii="Arial" w:hAnsi="Arial" w:cs="Arial"/>
+        </w:rPr>
+        <w:t>Funciones: Crear, actualizar, consultar, proteger las BBDD</w:t>
+      </w:r>
+    </w:p>
+    <w:p>
+      <w:pPr>
+        <w:pStyle w:val="Prrafodelista"/>
+        <w:numPr>
+          <w:ilvl w:val="0"/>
+          <w:numId w:val="24"/>
+        </w:numPr>
+        <w:rPr>
+          <w:rFonts w:ascii="Arial" w:hAnsi="Arial" w:cs="Arial"/>
+        </w:rPr>
+      </w:pPr>
+      <w:r>
+        <w:rPr>
+          <w:rFonts w:ascii="Arial" w:hAnsi="Arial" w:cs="Arial"/>
+        </w:rPr>
+        <w:t>Los usuarios: todas las personas que utilizan las BD</w:t>
+      </w:r>
+    </w:p>
+    <w:p>
+      <w:pPr>
+        <w:pStyle w:val="Prrafodelista"/>
+        <w:numPr>
+          <w:ilvl w:val="1"/>
+          <w:numId w:val="21"/>
+        </w:numPr>
+        <w:rPr>
+          <w:rFonts w:ascii="Arial" w:hAnsi="Arial" w:cs="Arial"/>
+        </w:rPr>
+      </w:pPr>
+      <w:r>
+        <w:rPr>
+          <w:rFonts w:ascii="Arial" w:hAnsi="Arial" w:cs="Arial"/>
+        </w:rPr>
+        <w:t>Informáticos (especializados y comprenden la parte interna)</w:t>
+      </w:r>
+    </w:p>
+    <w:p>
+      <w:pPr>
+        <w:pStyle w:val="Prrafodelista"/>
+        <w:numPr>
+          <w:ilvl w:val="2"/>
+          <w:numId w:val="21"/>
+        </w:numPr>
+        <w:rPr>
+          <w:rFonts w:ascii="Arial" w:hAnsi="Arial" w:cs="Arial"/>
+        </w:rPr>
+      </w:pPr>
+      <w:r>
+        <w:rPr>
+          <w:rFonts w:ascii="Arial" w:hAnsi="Arial" w:cs="Arial"/>
+        </w:rPr>
+        <w:t>Administradores (ABD): gestionan la base de datos y proporciona</w:t>
+      </w:r>
+      <w:r>
+        <w:rPr>
+          <w:rFonts w:ascii="Arial" w:hAnsi="Arial" w:cs="Arial"/>
+        </w:rPr>
+        <w:t xml:space="preserve">n </w:t>
+      </w:r>
+      <w:r>
+        <w:rPr>
+          <w:rFonts w:ascii="Arial" w:hAnsi="Arial" w:cs="Arial"/>
+        </w:rPr>
+        <w:t>herramientas para el resto de usuarios</w:t>
+      </w:r>
+    </w:p>
+    <w:p>
+      <w:pPr>
+        <w:pStyle w:val="Prrafodelista"/>
+        <w:numPr>
+          <w:ilvl w:val="2"/>
+          <w:numId w:val="21"/>
+        </w:numPr>
+        <w:rPr>
+          <w:rFonts w:ascii="Arial" w:hAnsi="Arial" w:cs="Arial"/>
+        </w:rPr>
+      </w:pPr>
+      <w:r>
+        <w:rPr>
+          <w:rFonts w:ascii="Arial" w:hAnsi="Arial" w:cs="Arial"/>
+        </w:rPr>
+        <w:t>Desarrolladores: complementan a los administradores, analizan y</w:t>
+      </w:r>
+      <w:r>
+        <w:rPr>
+          <w:rFonts w:ascii="Arial" w:hAnsi="Arial" w:cs="Arial"/>
+        </w:rPr>
+        <w:t xml:space="preserve"> </w:t>
+      </w:r>
+      <w:r>
+        <w:rPr>
+          <w:rFonts w:ascii="Arial" w:hAnsi="Arial" w:cs="Arial"/>
+        </w:rPr>
+        <w:t>programan aplicaciones para usuarios finales</w:t>
+      </w:r>
+      <w:r>
+        <w:rPr>
+          <w:rFonts w:ascii="Arial" w:hAnsi="Arial" w:cs="Arial"/>
+        </w:rPr>
+        <w:t>.</w:t>
+      </w:r>
+    </w:p>
+    <w:p>
+      <w:pPr>
+        <w:pStyle w:val="Prrafodelista"/>
+        <w:numPr>
+          <w:ilvl w:val="1"/>
+          <w:numId w:val="21"/>
+        </w:numPr>
+        <w:rPr>
+          <w:rFonts w:ascii="Arial" w:hAnsi="Arial" w:cs="Arial"/>
+        </w:rPr>
+      </w:pPr>
+      <w:r>
+        <w:rPr>
+          <w:rFonts w:ascii="Arial" w:hAnsi="Arial" w:cs="Arial"/>
+        </w:rPr>
+        <w:t>No informáticos: serán los tipos de usuarios a los que va dirigida la Base</w:t>
+      </w:r>
+      <w:r>
+        <w:rPr>
+          <w:rFonts w:ascii="Arial" w:hAnsi="Arial" w:cs="Arial"/>
+        </w:rPr>
+        <w:t xml:space="preserve"> </w:t>
+      </w:r>
+      <w:r>
+        <w:rPr>
+          <w:rFonts w:ascii="Arial" w:hAnsi="Arial" w:cs="Arial"/>
+        </w:rPr>
+        <w:t xml:space="preserve">de Datos, </w:t>
+      </w:r>
+      <w:proofErr w:type="gramStart"/>
+      <w:r>
+        <w:rPr>
+          <w:rFonts w:ascii="Arial" w:hAnsi="Arial" w:cs="Arial"/>
+        </w:rPr>
+        <w:t>utilizaran</w:t>
+      </w:r>
+      <w:proofErr w:type="gramEnd"/>
+      <w:r>
+        <w:rPr>
+          <w:rFonts w:ascii="Arial" w:hAnsi="Arial" w:cs="Arial"/>
+        </w:rPr>
+        <w:t xml:space="preserve"> datos para el trabajo cotidiano y accederán</w:t>
+      </w:r>
+      <w:r>
+        <w:rPr>
+          <w:rFonts w:ascii="Arial" w:hAnsi="Arial" w:cs="Arial"/>
+        </w:rPr>
+        <w:t xml:space="preserve"> </w:t>
+      </w:r>
+      <w:r>
+        <w:rPr>
+          <w:rFonts w:ascii="Arial" w:hAnsi="Arial" w:cs="Arial"/>
+        </w:rPr>
+        <w:t>los</w:t>
+      </w:r>
+      <w:r>
+        <w:rPr>
+          <w:rFonts w:ascii="Arial" w:hAnsi="Arial" w:cs="Arial"/>
+        </w:rPr>
+        <w:t xml:space="preserve"> </w:t>
+      </w:r>
+      <w:r>
+        <w:rPr>
+          <w:rFonts w:ascii="Arial" w:hAnsi="Arial" w:cs="Arial"/>
+        </w:rPr>
+        <w:t>datos según sus permisos para facilitar el acceso y manipulación</w:t>
+      </w:r>
+    </w:p>
+    <w:p>
+      <w:pPr>
+        <w:rPr>
+          <w:rFonts w:ascii="Arial" w:hAnsi="Arial" w:cs="Arial"/>
+        </w:rPr>
+      </w:pPr>
+      <w:r>
+        <w:rPr>
+          <w:rFonts w:ascii="Arial" w:hAnsi="Arial" w:cs="Arial"/>
+        </w:rPr>
+        <w:t xml:space="preserve">Una cosa es la biblioteca de datos y otra cosa es la definición de estas bases de datos. </w:t>
+      </w:r>
     </w:p>
     <w:sectPr>
       <w:pgSz w:w="11906" w:h="16838"/>
@@ -34534,6 +35743,119 @@
     </w:lvl>
   </w:abstractNum>
   <w:abstractNum w:abstractNumId="14" w15:restartNumberingAfterBreak="0">
+    <w:nsid w:val="512A0D05"/>
+    <w:multiLevelType w:val="hybridMultilevel"/>
+    <w:tmpl w:val="8A3A5CD2"/>
+    <w:lvl w:ilvl="0" w:tplc="67A80C7E">
+      <w:start w:val="3"/>
+      <w:numFmt w:val="bullet"/>
+      <w:lvlText w:val=""/>
+      <w:lvlJc w:val="left"/>
+      <w:pPr>
+        <w:ind w:left="720" w:hanging="360"/>
+      </w:pPr>
+      <w:rPr>
+        <w:rFonts w:ascii="Wingdings" w:eastAsiaTheme="minorHAnsi" w:hAnsi="Wingdings" w:cs="Arial" w:hint="default"/>
+      </w:rPr>
+    </w:lvl>
+    <w:lvl w:ilvl="1" w:tplc="0C0A0003" w:tentative="1">
+      <w:start w:val="1"/>
+      <w:numFmt w:val="bullet"/>
+      <w:lvlText w:val="o"/>
+      <w:lvlJc w:val="left"/>
+      <w:pPr>
+        <w:ind w:left="1440" w:hanging="360"/>
+      </w:pPr>
+      <w:rPr>
+        <w:rFonts w:ascii="Courier New" w:hAnsi="Courier New" w:cs="Courier New" w:hint="default"/>
+      </w:rPr>
+    </w:lvl>
+    <w:lvl w:ilvl="2" w:tplc="0C0A0005" w:tentative="1">
+      <w:start w:val="1"/>
+      <w:numFmt w:val="bullet"/>
+      <w:lvlText w:val=""/>
+      <w:lvlJc w:val="left"/>
+      <w:pPr>
+        <w:ind w:left="2160" w:hanging="360"/>
+      </w:pPr>
+      <w:rPr>
+        <w:rFonts w:ascii="Wingdings" w:hAnsi="Wingdings" w:hint="default"/>
+      </w:rPr>
+    </w:lvl>
+    <w:lvl w:ilvl="3" w:tplc="0C0A0001" w:tentative="1">
+      <w:start w:val="1"/>
+      <w:numFmt w:val="bullet"/>
+      <w:lvlText w:val=""/>
+      <w:lvlJc w:val="left"/>
+      <w:pPr>
+        <w:ind w:left="2880" w:hanging="360"/>
+      </w:pPr>
+      <w:rPr>
+        <w:rFonts w:ascii="Symbol" w:hAnsi="Symbol" w:hint="default"/>
+      </w:rPr>
+    </w:lvl>
+    <w:lvl w:ilvl="4" w:tplc="0C0A0003" w:tentative="1">
+      <w:start w:val="1"/>
+      <w:numFmt w:val="bullet"/>
+      <w:lvlText w:val="o"/>
+      <w:lvlJc w:val="left"/>
+      <w:pPr>
+        <w:ind w:left="3600" w:hanging="360"/>
+      </w:pPr>
+      <w:rPr>
+        <w:rFonts w:ascii="Courier New" w:hAnsi="Courier New" w:cs="Courier New" w:hint="default"/>
+      </w:rPr>
+    </w:lvl>
+    <w:lvl w:ilvl="5" w:tplc="0C0A0005" w:tentative="1">
+      <w:start w:val="1"/>
+      <w:numFmt w:val="bullet"/>
+      <w:lvlText w:val=""/>
+      <w:lvlJc w:val="left"/>
+      <w:pPr>
+        <w:ind w:left="4320" w:hanging="360"/>
+      </w:pPr>
+      <w:rPr>
+        <w:rFonts w:ascii="Wingdings" w:hAnsi="Wingdings" w:hint="default"/>
+      </w:rPr>
+    </w:lvl>
+    <w:lvl w:ilvl="6" w:tplc="0C0A0001" w:tentative="1">
+      <w:start w:val="1"/>
+      <w:numFmt w:val="bullet"/>
+      <w:lvlText w:val=""/>
+      <w:lvlJc w:val="left"/>
+      <w:pPr>
+        <w:ind w:left="5040" w:hanging="360"/>
+      </w:pPr>
+      <w:rPr>
+        <w:rFonts w:ascii="Symbol" w:hAnsi="Symbol" w:hint="default"/>
+      </w:rPr>
+    </w:lvl>
+    <w:lvl w:ilvl="7" w:tplc="0C0A0003" w:tentative="1">
+      <w:start w:val="1"/>
+      <w:numFmt w:val="bullet"/>
+      <w:lvlText w:val="o"/>
+      <w:lvlJc w:val="left"/>
+      <w:pPr>
+        <w:ind w:left="5760" w:hanging="360"/>
+      </w:pPr>
+      <w:rPr>
+        <w:rFonts w:ascii="Courier New" w:hAnsi="Courier New" w:cs="Courier New" w:hint="default"/>
+      </w:rPr>
+    </w:lvl>
+    <w:lvl w:ilvl="8" w:tplc="0C0A0005" w:tentative="1">
+      <w:start w:val="1"/>
+      <w:numFmt w:val="bullet"/>
+      <w:lvlText w:val=""/>
+      <w:lvlJc w:val="left"/>
+      <w:pPr>
+        <w:ind w:left="6480" w:hanging="360"/>
+      </w:pPr>
+      <w:rPr>
+        <w:rFonts w:ascii="Wingdings" w:hAnsi="Wingdings" w:hint="default"/>
+      </w:rPr>
+    </w:lvl>
+  </w:abstractNum>
+  <w:abstractNum w:abstractNumId="15" w15:restartNumberingAfterBreak="0">
     <w:nsid w:val="5642651D"/>
     <w:multiLevelType w:val="hybridMultilevel"/>
     <w:tmpl w:val="90D837EE"/>
@@ -34561,7 +35883,7 @@
         <w:rFonts w:ascii="Courier New" w:hAnsi="Courier New" w:cs="Courier New" w:hint="default"/>
       </w:rPr>
     </w:lvl>
-    <w:lvl w:ilvl="2" w:tplc="0C0A0005" w:tentative="1">
+    <w:lvl w:ilvl="2" w:tplc="0C0A0005">
       <w:start w:val="1"/>
       <w:numFmt w:val="bullet"/>
       <w:lvlText w:val=""/>
@@ -34646,7 +35968,7 @@
       </w:rPr>
     </w:lvl>
   </w:abstractNum>
-  <w:abstractNum w:abstractNumId="15" w15:restartNumberingAfterBreak="0">
+  <w:abstractNum w:abstractNumId="16" w15:restartNumberingAfterBreak="0">
     <w:nsid w:val="57232EFD"/>
     <w:multiLevelType w:val="hybridMultilevel"/>
     <w:tmpl w:val="181EB982"/>
@@ -34735,7 +36057,7 @@
       </w:pPr>
     </w:lvl>
   </w:abstractNum>
-  <w:abstractNum w:abstractNumId="16" w15:restartNumberingAfterBreak="0">
+  <w:abstractNum w:abstractNumId="17" w15:restartNumberingAfterBreak="0">
     <w:nsid w:val="60A55410"/>
     <w:multiLevelType w:val="hybridMultilevel"/>
     <w:tmpl w:val="719853EE"/>
@@ -34875,7 +36197,233 @@
       </w:rPr>
     </w:lvl>
   </w:abstractNum>
-  <w:abstractNum w:abstractNumId="17" w15:restartNumberingAfterBreak="0">
+  <w:abstractNum w:abstractNumId="18" w15:restartNumberingAfterBreak="0">
+    <w:nsid w:val="61374294"/>
+    <w:multiLevelType w:val="hybridMultilevel"/>
+    <w:tmpl w:val="DBB448A8"/>
+    <w:lvl w:ilvl="0" w:tplc="0C0A0001">
+      <w:start w:val="1"/>
+      <w:numFmt w:val="bullet"/>
+      <w:lvlText w:val=""/>
+      <w:lvlJc w:val="left"/>
+      <w:pPr>
+        <w:ind w:left="1080" w:hanging="360"/>
+      </w:pPr>
+      <w:rPr>
+        <w:rFonts w:ascii="Symbol" w:hAnsi="Symbol" w:hint="default"/>
+      </w:rPr>
+    </w:lvl>
+    <w:lvl w:ilvl="1" w:tplc="0C0A0003" w:tentative="1">
+      <w:start w:val="1"/>
+      <w:numFmt w:val="bullet"/>
+      <w:lvlText w:val="o"/>
+      <w:lvlJc w:val="left"/>
+      <w:pPr>
+        <w:ind w:left="1800" w:hanging="360"/>
+      </w:pPr>
+      <w:rPr>
+        <w:rFonts w:ascii="Courier New" w:hAnsi="Courier New" w:cs="Courier New" w:hint="default"/>
+      </w:rPr>
+    </w:lvl>
+    <w:lvl w:ilvl="2" w:tplc="0C0A0005" w:tentative="1">
+      <w:start w:val="1"/>
+      <w:numFmt w:val="bullet"/>
+      <w:lvlText w:val=""/>
+      <w:lvlJc w:val="left"/>
+      <w:pPr>
+        <w:ind w:left="2520" w:hanging="360"/>
+      </w:pPr>
+      <w:rPr>
+        <w:rFonts w:ascii="Wingdings" w:hAnsi="Wingdings" w:hint="default"/>
+      </w:rPr>
+    </w:lvl>
+    <w:lvl w:ilvl="3" w:tplc="0C0A0001" w:tentative="1">
+      <w:start w:val="1"/>
+      <w:numFmt w:val="bullet"/>
+      <w:lvlText w:val=""/>
+      <w:lvlJc w:val="left"/>
+      <w:pPr>
+        <w:ind w:left="3240" w:hanging="360"/>
+      </w:pPr>
+      <w:rPr>
+        <w:rFonts w:ascii="Symbol" w:hAnsi="Symbol" w:hint="default"/>
+      </w:rPr>
+    </w:lvl>
+    <w:lvl w:ilvl="4" w:tplc="0C0A0003" w:tentative="1">
+      <w:start w:val="1"/>
+      <w:numFmt w:val="bullet"/>
+      <w:lvlText w:val="o"/>
+      <w:lvlJc w:val="left"/>
+      <w:pPr>
+        <w:ind w:left="3960" w:hanging="360"/>
+      </w:pPr>
+      <w:rPr>
+        <w:rFonts w:ascii="Courier New" w:hAnsi="Courier New" w:cs="Courier New" w:hint="default"/>
+      </w:rPr>
+    </w:lvl>
+    <w:lvl w:ilvl="5" w:tplc="0C0A0005" w:tentative="1">
+      <w:start w:val="1"/>
+      <w:numFmt w:val="bullet"/>
+      <w:lvlText w:val=""/>
+      <w:lvlJc w:val="left"/>
+      <w:pPr>
+        <w:ind w:left="4680" w:hanging="360"/>
+      </w:pPr>
+      <w:rPr>
+        <w:rFonts w:ascii="Wingdings" w:hAnsi="Wingdings" w:hint="default"/>
+      </w:rPr>
+    </w:lvl>
+    <w:lvl w:ilvl="6" w:tplc="0C0A0001" w:tentative="1">
+      <w:start w:val="1"/>
+      <w:numFmt w:val="bullet"/>
+      <w:lvlText w:val=""/>
+      <w:lvlJc w:val="left"/>
+      <w:pPr>
+        <w:ind w:left="5400" w:hanging="360"/>
+      </w:pPr>
+      <w:rPr>
+        <w:rFonts w:ascii="Symbol" w:hAnsi="Symbol" w:hint="default"/>
+      </w:rPr>
+    </w:lvl>
+    <w:lvl w:ilvl="7" w:tplc="0C0A0003" w:tentative="1">
+      <w:start w:val="1"/>
+      <w:numFmt w:val="bullet"/>
+      <w:lvlText w:val="o"/>
+      <w:lvlJc w:val="left"/>
+      <w:pPr>
+        <w:ind w:left="6120" w:hanging="360"/>
+      </w:pPr>
+      <w:rPr>
+        <w:rFonts w:ascii="Courier New" w:hAnsi="Courier New" w:cs="Courier New" w:hint="default"/>
+      </w:rPr>
+    </w:lvl>
+    <w:lvl w:ilvl="8" w:tplc="0C0A0005" w:tentative="1">
+      <w:start w:val="1"/>
+      <w:numFmt w:val="bullet"/>
+      <w:lvlText w:val=""/>
+      <w:lvlJc w:val="left"/>
+      <w:pPr>
+        <w:ind w:left="6840" w:hanging="360"/>
+      </w:pPr>
+      <w:rPr>
+        <w:rFonts w:ascii="Wingdings" w:hAnsi="Wingdings" w:hint="default"/>
+      </w:rPr>
+    </w:lvl>
+  </w:abstractNum>
+  <w:abstractNum w:abstractNumId="19" w15:restartNumberingAfterBreak="0">
+    <w:nsid w:val="6570496B"/>
+    <w:multiLevelType w:val="hybridMultilevel"/>
+    <w:tmpl w:val="4D8EA03C"/>
+    <w:lvl w:ilvl="0" w:tplc="0C0A0001">
+      <w:start w:val="1"/>
+      <w:numFmt w:val="bullet"/>
+      <w:lvlText w:val=""/>
+      <w:lvlJc w:val="left"/>
+      <w:pPr>
+        <w:ind w:left="720" w:hanging="360"/>
+      </w:pPr>
+      <w:rPr>
+        <w:rFonts w:ascii="Symbol" w:hAnsi="Symbol" w:hint="default"/>
+      </w:rPr>
+    </w:lvl>
+    <w:lvl w:ilvl="1" w:tplc="0C0A0003" w:tentative="1">
+      <w:start w:val="1"/>
+      <w:numFmt w:val="bullet"/>
+      <w:lvlText w:val="o"/>
+      <w:lvlJc w:val="left"/>
+      <w:pPr>
+        <w:ind w:left="1440" w:hanging="360"/>
+      </w:pPr>
+      <w:rPr>
+        <w:rFonts w:ascii="Courier New" w:hAnsi="Courier New" w:cs="Courier New" w:hint="default"/>
+      </w:rPr>
+    </w:lvl>
+    <w:lvl w:ilvl="2" w:tplc="0C0A0005" w:tentative="1">
+      <w:start w:val="1"/>
+      <w:numFmt w:val="bullet"/>
+      <w:lvlText w:val=""/>
+      <w:lvlJc w:val="left"/>
+      <w:pPr>
+        <w:ind w:left="2160" w:hanging="360"/>
+      </w:pPr>
+      <w:rPr>
+        <w:rFonts w:ascii="Wingdings" w:hAnsi="Wingdings" w:hint="default"/>
+      </w:rPr>
+    </w:lvl>
+    <w:lvl w:ilvl="3" w:tplc="0C0A0001" w:tentative="1">
+      <w:start w:val="1"/>
+      <w:numFmt w:val="bullet"/>
+      <w:lvlText w:val=""/>
+      <w:lvlJc w:val="left"/>
+      <w:pPr>
+        <w:ind w:left="2880" w:hanging="360"/>
+      </w:pPr>
+      <w:rPr>
+        <w:rFonts w:ascii="Symbol" w:hAnsi="Symbol" w:hint="default"/>
+      </w:rPr>
+    </w:lvl>
+    <w:lvl w:ilvl="4" w:tplc="0C0A0003" w:tentative="1">
+      <w:start w:val="1"/>
+      <w:numFmt w:val="bullet"/>
+      <w:lvlText w:val="o"/>
+      <w:lvlJc w:val="left"/>
+      <w:pPr>
+        <w:ind w:left="3600" w:hanging="360"/>
+      </w:pPr>
+      <w:rPr>
+        <w:rFonts w:ascii="Courier New" w:hAnsi="Courier New" w:cs="Courier New" w:hint="default"/>
+      </w:rPr>
+    </w:lvl>
+    <w:lvl w:ilvl="5" w:tplc="0C0A0005" w:tentative="1">
+      <w:start w:val="1"/>
+      <w:numFmt w:val="bullet"/>
+      <w:lvlText w:val=""/>
+      <w:lvlJc w:val="left"/>
+      <w:pPr>
+        <w:ind w:left="4320" w:hanging="360"/>
+      </w:pPr>
+      <w:rPr>
+        <w:rFonts w:ascii="Wingdings" w:hAnsi="Wingdings" w:hint="default"/>
+      </w:rPr>
+    </w:lvl>
+    <w:lvl w:ilvl="6" w:tplc="0C0A0001" w:tentative="1">
+      <w:start w:val="1"/>
+      <w:numFmt w:val="bullet"/>
+      <w:lvlText w:val=""/>
+      <w:lvlJc w:val="left"/>
+      <w:pPr>
+        <w:ind w:left="5040" w:hanging="360"/>
+      </w:pPr>
+      <w:rPr>
+        <w:rFonts w:ascii="Symbol" w:hAnsi="Symbol" w:hint="default"/>
+      </w:rPr>
+    </w:lvl>
+    <w:lvl w:ilvl="7" w:tplc="0C0A0003" w:tentative="1">
+      <w:start w:val="1"/>
+      <w:numFmt w:val="bullet"/>
+      <w:lvlText w:val="o"/>
+      <w:lvlJc w:val="left"/>
+      <w:pPr>
+        <w:ind w:left="5760" w:hanging="360"/>
+      </w:pPr>
+      <w:rPr>
+        <w:rFonts w:ascii="Courier New" w:hAnsi="Courier New" w:cs="Courier New" w:hint="default"/>
+      </w:rPr>
+    </w:lvl>
+    <w:lvl w:ilvl="8" w:tplc="0C0A0005" w:tentative="1">
+      <w:start w:val="1"/>
+      <w:numFmt w:val="bullet"/>
+      <w:lvlText w:val=""/>
+      <w:lvlJc w:val="left"/>
+      <w:pPr>
+        <w:ind w:left="6480" w:hanging="360"/>
+      </w:pPr>
+      <w:rPr>
+        <w:rFonts w:ascii="Wingdings" w:hAnsi="Wingdings" w:hint="default"/>
+      </w:rPr>
+    </w:lvl>
+  </w:abstractNum>
+  <w:abstractNum w:abstractNumId="20" w15:restartNumberingAfterBreak="0">
     <w:nsid w:val="69E41952"/>
     <w:multiLevelType w:val="hybridMultilevel"/>
     <w:tmpl w:val="113C715E"/>
@@ -35015,7 +36563,96 @@
       </w:rPr>
     </w:lvl>
   </w:abstractNum>
-  <w:abstractNum w:abstractNumId="18" w15:restartNumberingAfterBreak="0">
+  <w:abstractNum w:abstractNumId="21" w15:restartNumberingAfterBreak="0">
+    <w:nsid w:val="6D5D66DC"/>
+    <w:multiLevelType w:val="hybridMultilevel"/>
+    <w:tmpl w:val="5102296A"/>
+    <w:lvl w:ilvl="0" w:tplc="B4C447DC">
+      <w:start w:val="1"/>
+      <w:numFmt w:val="decimal"/>
+      <w:lvlText w:val="%1."/>
+      <w:lvlJc w:val="left"/>
+      <w:pPr>
+        <w:ind w:left="720" w:hanging="360"/>
+      </w:pPr>
+      <w:rPr>
+        <w:rFonts w:hint="default"/>
+      </w:rPr>
+    </w:lvl>
+    <w:lvl w:ilvl="1" w:tplc="0C0A0019">
+      <w:start w:val="1"/>
+      <w:numFmt w:val="lowerLetter"/>
+      <w:lvlText w:val="%2."/>
+      <w:lvlJc w:val="left"/>
+      <w:pPr>
+        <w:ind w:left="1440" w:hanging="360"/>
+      </w:pPr>
+    </w:lvl>
+    <w:lvl w:ilvl="2" w:tplc="0C0A001B" w:tentative="1">
+      <w:start w:val="1"/>
+      <w:numFmt w:val="lowerRoman"/>
+      <w:lvlText w:val="%3."/>
+      <w:lvlJc w:val="right"/>
+      <w:pPr>
+        <w:ind w:left="2160" w:hanging="180"/>
+      </w:pPr>
+    </w:lvl>
+    <w:lvl w:ilvl="3" w:tplc="0C0A000F" w:tentative="1">
+      <w:start w:val="1"/>
+      <w:numFmt w:val="decimal"/>
+      <w:lvlText w:val="%4."/>
+      <w:lvlJc w:val="left"/>
+      <w:pPr>
+        <w:ind w:left="2880" w:hanging="360"/>
+      </w:pPr>
+    </w:lvl>
+    <w:lvl w:ilvl="4" w:tplc="0C0A0019" w:tentative="1">
+      <w:start w:val="1"/>
+      <w:numFmt w:val="lowerLetter"/>
+      <w:lvlText w:val="%5."/>
+      <w:lvlJc w:val="left"/>
+      <w:pPr>
+        <w:ind w:left="3600" w:hanging="360"/>
+      </w:pPr>
+    </w:lvl>
+    <w:lvl w:ilvl="5" w:tplc="0C0A001B" w:tentative="1">
+      <w:start w:val="1"/>
+      <w:numFmt w:val="lowerRoman"/>
+      <w:lvlText w:val="%6."/>
+      <w:lvlJc w:val="right"/>
+      <w:pPr>
+        <w:ind w:left="4320" w:hanging="180"/>
+      </w:pPr>
+    </w:lvl>
+    <w:lvl w:ilvl="6" w:tplc="0C0A000F" w:tentative="1">
+      <w:start w:val="1"/>
+      <w:numFmt w:val="decimal"/>
+      <w:lvlText w:val="%7."/>
+      <w:lvlJc w:val="left"/>
+      <w:pPr>
+        <w:ind w:left="5040" w:hanging="360"/>
+      </w:pPr>
+    </w:lvl>
+    <w:lvl w:ilvl="7" w:tplc="0C0A0019" w:tentative="1">
+      <w:start w:val="1"/>
+      <w:numFmt w:val="lowerLetter"/>
+      <w:lvlText w:val="%8."/>
+      <w:lvlJc w:val="left"/>
+      <w:pPr>
+        <w:ind w:left="5760" w:hanging="360"/>
+      </w:pPr>
+    </w:lvl>
+    <w:lvl w:ilvl="8" w:tplc="0C0A001B" w:tentative="1">
+      <w:start w:val="1"/>
+      <w:numFmt w:val="lowerRoman"/>
+      <w:lvlText w:val="%9."/>
+      <w:lvlJc w:val="right"/>
+      <w:pPr>
+        <w:ind w:left="6480" w:hanging="180"/>
+      </w:pPr>
+    </w:lvl>
+  </w:abstractNum>
+  <w:abstractNum w:abstractNumId="22" w15:restartNumberingAfterBreak="0">
     <w:nsid w:val="756742CA"/>
     <w:multiLevelType w:val="hybridMultilevel"/>
     <w:tmpl w:val="0F50D928"/>
@@ -35104,7 +36741,7 @@
       </w:pPr>
     </w:lvl>
   </w:abstractNum>
-  <w:abstractNum w:abstractNumId="19" w15:restartNumberingAfterBreak="0">
+  <w:abstractNum w:abstractNumId="23" w15:restartNumberingAfterBreak="0">
     <w:nsid w:val="7B0D6E41"/>
     <w:multiLevelType w:val="hybridMultilevel"/>
     <w:tmpl w:val="4DF6541E"/>
@@ -35216,7 +36853,7 @@
       </w:rPr>
     </w:lvl>
   </w:abstractNum>
-  <w:abstractNum w:abstractNumId="20" w15:restartNumberingAfterBreak="0">
+  <w:abstractNum w:abstractNumId="24" w15:restartNumberingAfterBreak="0">
     <w:nsid w:val="7CF47380"/>
     <w:multiLevelType w:val="hybridMultilevel"/>
     <w:tmpl w:val="4A4A8FF4"/>
@@ -35329,7 +36966,7 @@
       </w:rPr>
     </w:lvl>
   </w:abstractNum>
-  <w:abstractNum w:abstractNumId="21" w15:restartNumberingAfterBreak="0">
+  <w:abstractNum w:abstractNumId="25" w15:restartNumberingAfterBreak="0">
     <w:nsid w:val="7F082ADD"/>
     <w:multiLevelType w:val="hybridMultilevel"/>
     <w:tmpl w:val="3CC601A8"/>
@@ -35434,7 +37071,7 @@
     <w:abstractNumId w:val="13"/>
   </w:num>
   <w:num w:numId="6" w16cid:durableId="1547374817">
-    <w:abstractNumId w:val="20"/>
+    <w:abstractNumId w:val="24"/>
   </w:num>
   <w:num w:numId="7" w16cid:durableId="1972202105">
     <w:abstractNumId w:val="4"/>
@@ -35443,7 +37080,7 @@
     <w:abstractNumId w:val="1"/>
   </w:num>
   <w:num w:numId="9" w16cid:durableId="1366830269">
-    <w:abstractNumId w:val="18"/>
+    <w:abstractNumId w:val="22"/>
   </w:num>
   <w:num w:numId="10" w16cid:durableId="973751956">
     <w:abstractNumId w:val="11"/>
@@ -35464,25 +37101,37 @@
     <w:abstractNumId w:val="5"/>
   </w:num>
   <w:num w:numId="16" w16cid:durableId="1418139345">
+    <w:abstractNumId w:val="17"/>
+  </w:num>
+  <w:num w:numId="17" w16cid:durableId="1904758416">
+    <w:abstractNumId w:val="20"/>
+  </w:num>
+  <w:num w:numId="18" w16cid:durableId="486289906">
     <w:abstractNumId w:val="16"/>
   </w:num>
-  <w:num w:numId="17" w16cid:durableId="1904758416">
-    <w:abstractNumId w:val="17"/>
-  </w:num>
-  <w:num w:numId="18" w16cid:durableId="486289906">
-    <w:abstractNumId w:val="15"/>
-  </w:num>
   <w:num w:numId="19" w16cid:durableId="237911492">
-    <w:abstractNumId w:val="19"/>
+    <w:abstractNumId w:val="23"/>
   </w:num>
   <w:num w:numId="20" w16cid:durableId="364716569">
     <w:abstractNumId w:val="9"/>
   </w:num>
   <w:num w:numId="21" w16cid:durableId="2088458624">
-    <w:abstractNumId w:val="14"/>
+    <w:abstractNumId w:val="15"/>
   </w:num>
   <w:num w:numId="22" w16cid:durableId="603808258">
+    <w:abstractNumId w:val="25"/>
+  </w:num>
+  <w:num w:numId="23" w16cid:durableId="563833915">
+    <w:abstractNumId w:val="19"/>
+  </w:num>
+  <w:num w:numId="24" w16cid:durableId="632715804">
     <w:abstractNumId w:val="21"/>
+  </w:num>
+  <w:num w:numId="25" w16cid:durableId="952983727">
+    <w:abstractNumId w:val="18"/>
+  </w:num>
+  <w:num w:numId="26" w16cid:durableId="1767578299">
+    <w:abstractNumId w:val="14"/>
   </w:num>
 </w:numbering>
 </file>

--- a/PHP/Apunts/Apunts PHP...docx
+++ b/PHP/Apunts/Apunts PHP...docx
@@ -30579,96 +30579,11 @@
         </w:rPr>
         <w:t>)</w:t>
       </w:r>
-    </w:p>
-    <w:p>
-      <w:pPr>
-        <w:rPr>
-          <w:rFonts w:ascii="Arial" w:hAnsi="Arial" w:cs="Arial"/>
-          <w:b/>
-          <w:u w:val="single"/>
-        </w:rPr>
-      </w:pPr>
-      <w:r>
-        <w:rPr>
-          <w:rFonts w:ascii="Arial" w:hAnsi="Arial" w:cs="Arial"/>
-          <w:b/>
-          <w:u w:val="single"/>
-        </w:rPr>
-        <w:t>14. Cookies</w:t>
-      </w:r>
-    </w:p>
-    <w:p>
-      <w:pPr>
-        <w:rPr>
-          <w:rFonts w:ascii="Arial" w:hAnsi="Arial" w:cs="Arial"/>
-        </w:rPr>
-      </w:pPr>
-      <w:r>
-        <w:rPr>
-          <w:rFonts w:ascii="Arial" w:hAnsi="Arial" w:cs="Arial"/>
-        </w:rPr>
-        <w:t>Una cookie se usa a menudo para ident</w:t>
-      </w:r>
-      <w:r>
-        <w:rPr>
-          <w:rFonts w:ascii="Arial" w:hAnsi="Arial" w:cs="Arial"/>
-        </w:rPr>
-        <w:t xml:space="preserve">ificar a un usuario. Una cookie </w:t>
-      </w:r>
-      <w:r>
-        <w:rPr>
-          <w:rFonts w:ascii="Arial" w:hAnsi="Arial" w:cs="Arial"/>
-        </w:rPr>
-        <w:t>es un pequeño archivo que el servid</w:t>
-      </w:r>
-      <w:r>
-        <w:rPr>
-          <w:rFonts w:ascii="Arial" w:hAnsi="Arial" w:cs="Arial"/>
-        </w:rPr>
-        <w:t xml:space="preserve">or incrusta en el navegador del </w:t>
-      </w:r>
-      <w:r>
-        <w:rPr>
-          <w:rFonts w:ascii="Arial" w:hAnsi="Arial" w:cs="Arial"/>
-        </w:rPr>
-        <w:t>dispositivo del usuario. Cada vez que el</w:t>
-      </w:r>
-      <w:r>
-        <w:rPr>
-          <w:rFonts w:ascii="Arial" w:hAnsi="Arial" w:cs="Arial"/>
-        </w:rPr>
-        <w:t xml:space="preserve"> mismo dispositivo solicita una </w:t>
-      </w:r>
-      <w:r>
-        <w:rPr>
-          <w:rFonts w:ascii="Arial" w:hAnsi="Arial" w:cs="Arial"/>
-        </w:rPr>
-        <w:t>página con un navegador, también</w:t>
-      </w:r>
-      <w:r>
-        <w:rPr>
-          <w:rFonts w:ascii="Arial" w:hAnsi="Arial" w:cs="Arial"/>
-        </w:rPr>
-        <w:t xml:space="preserve"> enviará la cookie. Con PHP, se </w:t>
-      </w:r>
-      <w:r>
-        <w:rPr>
-          <w:rFonts w:ascii="Arial" w:hAnsi="Arial" w:cs="Arial"/>
-        </w:rPr>
-        <w:t>puede crear y recuperar valores de cookies.</w:t>
-      </w:r>
-    </w:p>
-    <w:p>
-      <w:pPr>
-        <w:rPr>
-          <w:rFonts w:ascii="Arial" w:hAnsi="Arial" w:cs="Arial"/>
-        </w:rPr>
-      </w:pPr>
-      <w:r>
-        <w:rPr>
-          <w:rFonts w:ascii="Arial" w:hAnsi="Arial" w:cs="Arial"/>
-        </w:rPr>
-        <w:t>*A diferencia de la sesión que se guarda en esa variable global, la cookie también se guarda en el navegador. También enviará la cookie cuando se solicita una página del navegador.</w:t>
+      <w:r>
+        <w:rPr>
+          <w:rFonts w:ascii="Arial" w:hAnsi="Arial" w:cs="Arial"/>
+        </w:rPr>
+        <w:t xml:space="preserve"> (con esta es con la sesión que empezamos). </w:t>
       </w:r>
     </w:p>
     <w:p>
@@ -30687,6 +30602,149 @@
         <w:rPr>
           <w:rFonts w:ascii="Arial" w:hAnsi="Arial" w:cs="Arial"/>
         </w:rPr>
+        <w:t>Session_</w:t>
+      </w:r>
+      <w:proofErr w:type="gramStart"/>
+      <w:r>
+        <w:rPr>
+          <w:rFonts w:ascii="Arial" w:hAnsi="Arial" w:cs="Arial"/>
+        </w:rPr>
+        <w:t>destroy</w:t>
+      </w:r>
+      <w:proofErr w:type="spellEnd"/>
+      <w:r>
+        <w:rPr>
+          <w:rFonts w:ascii="Arial" w:hAnsi="Arial" w:cs="Arial"/>
+        </w:rPr>
+        <w:t>(</w:t>
+      </w:r>
+      <w:proofErr w:type="gramEnd"/>
+      <w:r>
+        <w:rPr>
+          <w:rFonts w:ascii="Arial" w:hAnsi="Arial" w:cs="Arial"/>
+        </w:rPr>
+        <w:t xml:space="preserve">): </w:t>
+      </w:r>
+    </w:p>
+    <w:p>
+      <w:pPr>
+        <w:pStyle w:val="Prrafodelista"/>
+        <w:numPr>
+          <w:ilvl w:val="0"/>
+          <w:numId w:val="20"/>
+        </w:numPr>
+        <w:rPr>
+          <w:rFonts w:ascii="Arial" w:hAnsi="Arial" w:cs="Arial"/>
+        </w:rPr>
+      </w:pPr>
+    </w:p>
+    <w:p>
+      <w:pPr>
+        <w:rPr>
+          <w:rFonts w:ascii="Arial" w:hAnsi="Arial" w:cs="Arial"/>
+          <w:b/>
+          <w:u w:val="single"/>
+        </w:rPr>
+      </w:pPr>
+      <w:r>
+        <w:rPr>
+          <w:rFonts w:ascii="Arial" w:hAnsi="Arial" w:cs="Arial"/>
+          <w:b/>
+          <w:u w:val="single"/>
+        </w:rPr>
+        <w:t>14. Cookies</w:t>
+      </w:r>
+    </w:p>
+    <w:p>
+      <w:pPr>
+        <w:rPr>
+          <w:rFonts w:ascii="Arial" w:hAnsi="Arial" w:cs="Arial"/>
+        </w:rPr>
+      </w:pPr>
+      <w:r>
+        <w:rPr>
+          <w:rFonts w:ascii="Arial" w:hAnsi="Arial" w:cs="Arial"/>
+        </w:rPr>
+        <w:t>Una cookie se usa a menudo para ident</w:t>
+      </w:r>
+      <w:r>
+        <w:rPr>
+          <w:rFonts w:ascii="Arial" w:hAnsi="Arial" w:cs="Arial"/>
+        </w:rPr>
+        <w:t xml:space="preserve">ificar a un usuario. Una cookie </w:t>
+      </w:r>
+      <w:r>
+        <w:rPr>
+          <w:rFonts w:ascii="Arial" w:hAnsi="Arial" w:cs="Arial"/>
+        </w:rPr>
+        <w:t>es un pequeño archivo que el servid</w:t>
+      </w:r>
+      <w:r>
+        <w:rPr>
+          <w:rFonts w:ascii="Arial" w:hAnsi="Arial" w:cs="Arial"/>
+        </w:rPr>
+        <w:t xml:space="preserve">or incrusta en el navegador del </w:t>
+      </w:r>
+      <w:r>
+        <w:rPr>
+          <w:rFonts w:ascii="Arial" w:hAnsi="Arial" w:cs="Arial"/>
+        </w:rPr>
+        <w:t>dispositivo del usuario. Cada vez que el</w:t>
+      </w:r>
+      <w:r>
+        <w:rPr>
+          <w:rFonts w:ascii="Arial" w:hAnsi="Arial" w:cs="Arial"/>
+        </w:rPr>
+        <w:t xml:space="preserve"> mismo dispositivo solicita una </w:t>
+      </w:r>
+      <w:r>
+        <w:rPr>
+          <w:rFonts w:ascii="Arial" w:hAnsi="Arial" w:cs="Arial"/>
+        </w:rPr>
+        <w:t>página con un navegador, también</w:t>
+      </w:r>
+      <w:r>
+        <w:rPr>
+          <w:rFonts w:ascii="Arial" w:hAnsi="Arial" w:cs="Arial"/>
+        </w:rPr>
+        <w:t xml:space="preserve"> enviará la cookie. Con PHP, se </w:t>
+      </w:r>
+      <w:r>
+        <w:rPr>
+          <w:rFonts w:ascii="Arial" w:hAnsi="Arial" w:cs="Arial"/>
+        </w:rPr>
+        <w:t>puede crear y recuperar valores de cookies.</w:t>
+      </w:r>
+    </w:p>
+    <w:p>
+      <w:pPr>
+        <w:rPr>
+          <w:rFonts w:ascii="Arial" w:hAnsi="Arial" w:cs="Arial"/>
+        </w:rPr>
+      </w:pPr>
+      <w:r>
+        <w:rPr>
+          <w:rFonts w:ascii="Arial" w:hAnsi="Arial" w:cs="Arial"/>
+        </w:rPr>
+        <w:t>*A diferencia de la sesión que se guarda en esa variable global, la cookie también se guarda en el navegador. También enviará la cookie cuando se solicita una página del navegador.</w:t>
+      </w:r>
+    </w:p>
+    <w:p>
+      <w:pPr>
+        <w:pStyle w:val="Prrafodelista"/>
+        <w:numPr>
+          <w:ilvl w:val="0"/>
+          <w:numId w:val="20"/>
+        </w:numPr>
+        <w:rPr>
+          <w:rFonts w:ascii="Arial" w:hAnsi="Arial" w:cs="Arial"/>
+        </w:rPr>
+      </w:pPr>
+      <w:proofErr w:type="spellStart"/>
+      <w:r>
+        <w:rPr>
+          <w:rFonts w:ascii="Arial" w:hAnsi="Arial" w:cs="Arial"/>
+        </w:rPr>
         <w:t>Remarketing</w:t>
       </w:r>
       <w:proofErr w:type="spellEnd"/>
@@ -30818,6 +30876,7 @@
         <w:rPr>
           <w:rFonts w:ascii="Arial" w:hAnsi="Arial" w:cs="Arial"/>
         </w:rPr>
+        <w:lastRenderedPageBreak/>
         <w:t>servidor puede leer y escribir contenido en este archivo</w:t>
       </w:r>
       <w:r>
@@ -30855,7 +30914,6 @@
         <w:rPr>
           <w:rFonts w:ascii="Arial" w:hAnsi="Arial" w:cs="Arial"/>
         </w:rPr>
-        <w:lastRenderedPageBreak/>
         <w:t>Los servidores web sólo pueden acceder a cookies establecidas a su propio dominio. Este dominio es establecido por el navegador cuando el servidor crea una nueva cookie, y sólo puede ser un dominio o subdominio del servidor.</w:t>
       </w:r>
     </w:p>
@@ -31499,6 +31557,7 @@
           <w:b/>
           <w:bCs/>
         </w:rPr>
+        <w:lastRenderedPageBreak/>
         <w:t>Eliminar cookie</w:t>
       </w:r>
       <w:r>
@@ -31574,7 +31633,6 @@
         <w:rPr>
           <w:rFonts w:ascii="Arial" w:hAnsi="Arial" w:cs="Arial"/>
         </w:rPr>
-        <w:lastRenderedPageBreak/>
         <w:t xml:space="preserve">Veremos que además de los diferentes valores se le puede insertar una duración determinada a la cookie. Esto es importante porque es lo que va a durar la cookie. </w:t>
       </w:r>
     </w:p>
@@ -31982,6 +32040,7 @@
         <w:rPr>
           <w:noProof/>
         </w:rPr>
+        <w:lastRenderedPageBreak/>
         <w:drawing>
           <wp:inline distT="0" distB="0" distL="0" distR="0" wp14:anchorId="14344C08" wp14:editId="32E3AD72">
             <wp:extent cx="4533900" cy="2643886"/>
@@ -32069,7 +32128,6 @@
         <w:rPr>
           <w:rFonts w:ascii="Arial" w:hAnsi="Arial" w:cs="Arial"/>
         </w:rPr>
-        <w:lastRenderedPageBreak/>
         <w:t xml:space="preserve">Cuando es muchos se pone una n: </w:t>
       </w:r>
     </w:p>
@@ -32265,6 +32323,7 @@
         <w:rPr>
           <w:noProof/>
         </w:rPr>
+        <w:lastRenderedPageBreak/>
         <w:drawing>
           <wp:inline distT="0" distB="0" distL="0" distR="0" wp14:anchorId="5B7E93A2" wp14:editId="21F2848C">
             <wp:extent cx="1933575" cy="1828800"/>
@@ -32328,7 +32387,6 @@
         <w:rPr>
           <w:noProof/>
         </w:rPr>
-        <w:lastRenderedPageBreak/>
         <w:drawing>
           <wp:inline distT="0" distB="0" distL="0" distR="0" wp14:anchorId="732C646E" wp14:editId="0915C860">
             <wp:extent cx="2981325" cy="1943100"/>
@@ -32729,6 +32787,7 @@
         <w:rPr>
           <w:rFonts w:ascii="Arial" w:hAnsi="Arial" w:cs="Arial"/>
         </w:rPr>
+        <w:lastRenderedPageBreak/>
         <w:t>UML no es un lenguaje de programación, pero existen herramientas que se pueden</w:t>
       </w:r>
       <w:r>
@@ -32836,7 +32895,6 @@
         <w:rPr>
           <w:noProof/>
         </w:rPr>
-        <w:lastRenderedPageBreak/>
         <w:drawing>
           <wp:inline distT="0" distB="0" distL="0" distR="0" wp14:anchorId="5C8CB778" wp14:editId="1D676B09">
             <wp:extent cx="4162425" cy="3676650"/>
@@ -32922,6 +32980,7 @@
         <w:rPr>
           <w:noProof/>
         </w:rPr>
+        <w:lastRenderedPageBreak/>
         <w:drawing>
           <wp:inline distT="0" distB="0" distL="0" distR="0" wp14:anchorId="53A63D9D" wp14:editId="75B1C607">
             <wp:extent cx="5400040" cy="2582545"/>
@@ -32971,7 +33030,6 @@
         <w:rPr>
           <w:noProof/>
         </w:rPr>
-        <w:lastRenderedPageBreak/>
         <w:drawing>
           <wp:inline distT="0" distB="0" distL="0" distR="0" wp14:anchorId="6F63D1B1" wp14:editId="0C388DA1">
             <wp:extent cx="5400040" cy="3463290"/>
@@ -33081,6 +33139,7 @@
         <w:rPr>
           <w:noProof/>
         </w:rPr>
+        <w:lastRenderedPageBreak/>
         <w:drawing>
           <wp:inline distT="0" distB="0" distL="0" distR="0" wp14:anchorId="7561A57A" wp14:editId="3E161DE0">
             <wp:extent cx="4248150" cy="2867025"/>
@@ -33128,7 +33187,6 @@
         <w:rPr>
           <w:noProof/>
         </w:rPr>
-        <w:lastRenderedPageBreak/>
         <w:drawing>
           <wp:inline distT="0" distB="0" distL="0" distR="0" wp14:anchorId="118B8709" wp14:editId="0A6DA93C">
             <wp:extent cx="5400040" cy="4655185"/>
@@ -33249,6 +33307,7 @@
         <w:rPr>
           <w:rFonts w:ascii="Arial" w:hAnsi="Arial" w:cs="Arial"/>
         </w:rPr>
+        <w:lastRenderedPageBreak/>
         <w:t>*</w:t>
       </w:r>
       <w:r>
@@ -33441,7 +33500,6 @@
         <w:rPr>
           <w:rFonts w:ascii="Arial" w:hAnsi="Arial" w:cs="Arial"/>
         </w:rPr>
-        <w:lastRenderedPageBreak/>
         <w:t>DATOS, que pretenden modelar grandes partes del mundo real mediante la relación</w:t>
       </w:r>
       <w:r>
@@ -33736,13 +33794,7 @@
         <w:rPr>
           <w:rFonts w:ascii="Arial" w:hAnsi="Arial" w:cs="Arial"/>
         </w:rPr>
-        <w:t>Correspondencias externas</w:t>
-      </w:r>
-      <w:r>
-        <w:rPr>
-          <w:rFonts w:ascii="Arial" w:hAnsi="Arial" w:cs="Arial"/>
-        </w:rPr>
-        <w:t>/conceptual y conceptual/interna</w:t>
+        <w:t>Correspondencias externas/conceptual y conceptual/interna</w:t>
       </w:r>
     </w:p>
     <w:p>
@@ -34014,6 +34066,7 @@
         <w:rPr>
           <w:rFonts w:ascii="Arial" w:hAnsi="Arial" w:cs="Arial"/>
         </w:rPr>
+        <w:lastRenderedPageBreak/>
         <w:t>Desarrolladores: complementan a los administradores, analizan y</w:t>
       </w:r>
       <w:r>
